--- a/Documentação/Documentação-Resumo dos Testes/Resumo dos Testes do Projeto FinTrack.docx
+++ b/Documentação/Documentação-Resumo dos Testes/Resumo dos Testes do Projeto FinTrack.docx
@@ -741,6 +741,19 @@
         </w:rPr>
         <w:t xml:space="preserve"> Facilidade de uso e navegação.</w:t>
       </w:r>
+    </w:p>
+    <w:p>
+      <w:pPr>
+        <w:spacing w:before="100" w:beforeAutospacing="1" w:after="100" w:afterAutospacing="1" w:line="360" w:lineRule="auto"/>
+        <w:ind w:left="2154"/>
+        <w:contextualSpacing/>
+        <w:rPr>
+          <w:rFonts w:ascii="Arial" w:eastAsia="Times New Roman" w:hAnsi="Arial" w:cs="Arial"/>
+          <w:kern w:val="0"/>
+          <w:lang w:eastAsia="pt-BR"/>
+          <w14:ligatures w14:val="none"/>
+        </w:rPr>
+      </w:pPr>
     </w:p>
     <w:p>
       <w:pPr>
@@ -1339,16 +1352,28 @@
     </w:p>
     <w:p>
       <w:pPr>
-        <w:ind w:left="567"/>
-        <w:rPr>
-          <w:rFonts w:ascii="Arial" w:hAnsi="Arial" w:cs="Arial"/>
-        </w:rPr>
-      </w:pPr>
-      <w:r>
-        <w:rPr>
-          <w:rFonts w:ascii="Arial" w:hAnsi="Arial" w:cs="Arial"/>
-        </w:rPr>
-        <w:t xml:space="preserve">3. A página de </w:t>
+        <w:ind w:left="1418" w:hanging="851"/>
+        <w:rPr>
+          <w:rFonts w:ascii="Arial" w:hAnsi="Arial" w:cs="Arial"/>
+        </w:rPr>
+      </w:pPr>
+      <w:r>
+        <w:rPr>
+          <w:rFonts w:ascii="Arial" w:hAnsi="Arial" w:cs="Arial"/>
+        </w:rPr>
+        <w:t xml:space="preserve">3. </w:t>
+      </w:r>
+      <w:r>
+        <w:rPr>
+          <w:rFonts w:ascii="Arial" w:hAnsi="Arial" w:cs="Arial"/>
+        </w:rPr>
+        <w:tab/>
+      </w:r>
+      <w:r>
+        <w:rPr>
+          <w:rFonts w:ascii="Arial" w:hAnsi="Arial" w:cs="Arial"/>
+        </w:rPr>
+        <w:t xml:space="preserve">A página de </w:t>
       </w:r>
       <w:proofErr w:type="spellStart"/>
       <w:r>
@@ -1403,6 +1428,8 @@
         <w:outlineLvl w:val="1"/>
         <w:rPr>
           <w:rFonts w:ascii="Arial" w:eastAsiaTheme="majorEastAsia" w:hAnsi="Arial" w:cs="Arial"/>
+          <w:b/>
+          <w:bCs/>
           <w:color w:val="000000" w:themeColor="text1"/>
         </w:rPr>
       </w:pPr>
@@ -1426,278 +1453,6 @@
         <w:t>Criando uma conta</w:t>
       </w:r>
       <w:bookmarkEnd w:id="2"/>
-    </w:p>
-    <w:p>
-      <w:pPr>
-        <w:numPr>
-          <w:ilvl w:val="0"/>
-          <w:numId w:val="31"/>
-        </w:numPr>
-        <w:spacing w:before="100" w:beforeAutospacing="1" w:after="100" w:afterAutospacing="1" w:line="240" w:lineRule="auto"/>
-        <w:ind w:left="567" w:firstLine="0"/>
-        <w:contextualSpacing/>
-        <w:rPr>
-          <w:rFonts w:ascii="Arial" w:hAnsi="Arial" w:cs="Arial"/>
-        </w:rPr>
-      </w:pPr>
-      <w:r>
-        <w:rPr>
-          <w:rFonts w:ascii="Arial" w:hAnsi="Arial" w:cs="Arial"/>
-        </w:rPr>
-        <w:t xml:space="preserve">Na tela inicial de </w:t>
-      </w:r>
-      <w:proofErr w:type="spellStart"/>
-      <w:r>
-        <w:rPr>
-          <w:rFonts w:ascii="Arial" w:hAnsi="Arial" w:cs="Arial"/>
-        </w:rPr>
-        <w:t>login</w:t>
-      </w:r>
-      <w:proofErr w:type="spellEnd"/>
-      <w:r>
-        <w:rPr>
-          <w:rFonts w:ascii="Arial" w:hAnsi="Arial" w:cs="Arial"/>
-        </w:rPr>
-        <w:t xml:space="preserve">, clique em </w:t>
-      </w:r>
-      <w:r>
-        <w:rPr>
-          <w:rFonts w:ascii="Arial" w:hAnsi="Arial" w:cs="Arial"/>
-          <w:b/>
-          <w:bCs/>
-        </w:rPr>
-        <w:t>"Criar Conta"</w:t>
-      </w:r>
-      <w:r>
-        <w:rPr>
-          <w:rFonts w:ascii="Arial" w:hAnsi="Arial" w:cs="Arial"/>
-        </w:rPr>
-        <w:t xml:space="preserve"> ou </w:t>
-      </w:r>
-      <w:r>
-        <w:rPr>
-          <w:rFonts w:ascii="Arial" w:hAnsi="Arial" w:cs="Arial"/>
-          <w:b/>
-          <w:bCs/>
-        </w:rPr>
-        <w:t>"Cadastrar"</w:t>
-      </w:r>
-      <w:r>
-        <w:rPr>
-          <w:rFonts w:ascii="Arial" w:hAnsi="Arial" w:cs="Arial"/>
-        </w:rPr>
-        <w:t>.</w:t>
-      </w:r>
-    </w:p>
-    <w:p>
-      <w:pPr>
-        <w:spacing w:before="100" w:beforeAutospacing="1" w:after="100" w:afterAutospacing="1" w:line="240" w:lineRule="auto"/>
-        <w:ind w:left="567"/>
-        <w:contextualSpacing/>
-        <w:rPr>
-          <w:rFonts w:ascii="Arial" w:hAnsi="Arial" w:cs="Arial"/>
-        </w:rPr>
-      </w:pPr>
-    </w:p>
-    <w:p>
-      <w:pPr>
-        <w:numPr>
-          <w:ilvl w:val="0"/>
-          <w:numId w:val="31"/>
-        </w:numPr>
-        <w:spacing w:before="100" w:beforeAutospacing="1" w:after="100" w:afterAutospacing="1" w:line="240" w:lineRule="auto"/>
-        <w:ind w:left="567" w:firstLine="0"/>
-        <w:contextualSpacing/>
-        <w:rPr>
-          <w:rFonts w:ascii="Arial" w:hAnsi="Arial" w:cs="Arial"/>
-        </w:rPr>
-      </w:pPr>
-      <w:r>
-        <w:rPr>
-          <w:rFonts w:ascii="Arial" w:hAnsi="Arial" w:cs="Arial"/>
-        </w:rPr>
-        <w:t>Preencha o formulário de cadastro com as seguintes informações:</w:t>
-      </w:r>
-    </w:p>
-    <w:p>
-      <w:pPr>
-        <w:tabs>
-          <w:tab w:val="num" w:pos="1418"/>
-        </w:tabs>
-        <w:spacing w:before="100" w:beforeAutospacing="1" w:after="100" w:afterAutospacing="1" w:line="240" w:lineRule="auto"/>
-        <w:ind w:left="567"/>
-        <w:rPr>
-          <w:rFonts w:ascii="Arial" w:hAnsi="Arial" w:cs="Arial"/>
-        </w:rPr>
-      </w:pPr>
-      <w:r>
-        <w:rPr>
-          <w:rFonts w:ascii="Arial" w:hAnsi="Arial" w:cs="Arial"/>
-        </w:rPr>
-        <w:tab/>
-      </w:r>
-      <w:r>
-        <w:rPr>
-          <w:rFonts w:ascii="Arial" w:hAnsi="Arial" w:cs="Arial"/>
-          <w:b/>
-          <w:bCs/>
-        </w:rPr>
-        <w:t>Nome completo</w:t>
-      </w:r>
-    </w:p>
-    <w:p>
-      <w:pPr>
-        <w:tabs>
-          <w:tab w:val="num" w:pos="1931"/>
-        </w:tabs>
-        <w:spacing w:before="100" w:beforeAutospacing="1" w:after="100" w:afterAutospacing="1" w:line="240" w:lineRule="auto"/>
-        <w:ind w:left="1418"/>
-        <w:rPr>
-          <w:rFonts w:ascii="Arial" w:hAnsi="Arial" w:cs="Arial"/>
-        </w:rPr>
-      </w:pPr>
-      <w:r>
-        <w:rPr>
-          <w:rFonts w:ascii="Arial" w:hAnsi="Arial" w:cs="Arial"/>
-          <w:b/>
-          <w:bCs/>
-        </w:rPr>
-        <w:t>E-mail</w:t>
-      </w:r>
-      <w:r>
-        <w:rPr>
-          <w:rFonts w:ascii="Arial" w:hAnsi="Arial" w:cs="Arial"/>
-        </w:rPr>
-        <w:t xml:space="preserve"> (será utilizado para </w:t>
-      </w:r>
-      <w:proofErr w:type="spellStart"/>
-      <w:r>
-        <w:rPr>
-          <w:rFonts w:ascii="Arial" w:hAnsi="Arial" w:cs="Arial"/>
-        </w:rPr>
-        <w:t>login</w:t>
-      </w:r>
-      <w:proofErr w:type="spellEnd"/>
-      <w:r>
-        <w:rPr>
-          <w:rFonts w:ascii="Arial" w:hAnsi="Arial" w:cs="Arial"/>
-        </w:rPr>
-        <w:t>)</w:t>
-      </w:r>
-    </w:p>
-    <w:p>
-      <w:pPr>
-        <w:tabs>
-          <w:tab w:val="num" w:pos="1931"/>
-        </w:tabs>
-        <w:spacing w:before="100" w:beforeAutospacing="1" w:after="100" w:afterAutospacing="1" w:line="240" w:lineRule="auto"/>
-        <w:ind w:left="1418"/>
-        <w:rPr>
-          <w:rFonts w:ascii="Arial" w:hAnsi="Arial" w:cs="Arial"/>
-        </w:rPr>
-      </w:pPr>
-      <w:r>
-        <w:rPr>
-          <w:rFonts w:ascii="Arial" w:hAnsi="Arial" w:cs="Arial"/>
-          <w:b/>
-          <w:bCs/>
-        </w:rPr>
-        <w:t>Senha</w:t>
-      </w:r>
-      <w:r>
-        <w:rPr>
-          <w:rFonts w:ascii="Arial" w:hAnsi="Arial" w:cs="Arial"/>
-        </w:rPr>
-        <w:t xml:space="preserve"> (crie uma senha forte, de pelo menos 8 caracteres, com letras e números)</w:t>
-      </w:r>
-    </w:p>
-    <w:p>
-      <w:pPr>
-        <w:spacing w:before="100" w:beforeAutospacing="1" w:after="100" w:afterAutospacing="1" w:line="240" w:lineRule="auto"/>
-        <w:ind w:left="567"/>
-        <w:contextualSpacing/>
-        <w:rPr>
-          <w:rFonts w:ascii="Arial" w:hAnsi="Arial" w:cs="Arial"/>
-        </w:rPr>
-      </w:pPr>
-    </w:p>
-    <w:p>
-      <w:pPr>
-        <w:numPr>
-          <w:ilvl w:val="0"/>
-          <w:numId w:val="31"/>
-        </w:numPr>
-        <w:spacing w:before="100" w:beforeAutospacing="1" w:after="100" w:afterAutospacing="1" w:line="240" w:lineRule="auto"/>
-        <w:ind w:left="567" w:firstLine="0"/>
-        <w:contextualSpacing/>
-        <w:rPr>
-          <w:rFonts w:ascii="Arial" w:hAnsi="Arial" w:cs="Arial"/>
-        </w:rPr>
-      </w:pPr>
-      <w:r>
-        <w:rPr>
-          <w:rFonts w:ascii="Arial" w:hAnsi="Arial" w:cs="Arial"/>
-        </w:rPr>
-        <w:t xml:space="preserve">Clique no botão </w:t>
-      </w:r>
-      <w:r>
-        <w:rPr>
-          <w:rFonts w:ascii="Arial" w:hAnsi="Arial" w:cs="Arial"/>
-          <w:b/>
-          <w:bCs/>
-        </w:rPr>
-        <w:t>"Cadastrar"</w:t>
-      </w:r>
-      <w:r>
-        <w:rPr>
-          <w:rFonts w:ascii="Arial" w:hAnsi="Arial" w:cs="Arial"/>
-        </w:rPr>
-        <w:t>.</w:t>
-      </w:r>
-    </w:p>
-    <w:p>
-      <w:pPr>
-        <w:spacing w:before="100" w:beforeAutospacing="1" w:after="100" w:afterAutospacing="1" w:line="240" w:lineRule="auto"/>
-        <w:ind w:left="567"/>
-        <w:contextualSpacing/>
-        <w:rPr>
-          <w:rFonts w:ascii="Arial" w:hAnsi="Arial" w:cs="Arial"/>
-        </w:rPr>
-      </w:pPr>
-    </w:p>
-    <w:p>
-      <w:pPr>
-        <w:numPr>
-          <w:ilvl w:val="0"/>
-          <w:numId w:val="31"/>
-        </w:numPr>
-        <w:spacing w:before="100" w:beforeAutospacing="1" w:after="100" w:afterAutospacing="1" w:line="240" w:lineRule="auto"/>
-        <w:ind w:left="567" w:firstLine="0"/>
-        <w:contextualSpacing/>
-        <w:rPr>
-          <w:rFonts w:ascii="Arial" w:hAnsi="Arial" w:cs="Arial"/>
-        </w:rPr>
-      </w:pPr>
-      <w:r>
-        <w:rPr>
-          <w:rFonts w:ascii="Arial" w:hAnsi="Arial" w:cs="Arial"/>
-        </w:rPr>
-        <w:t xml:space="preserve">Após o cadastro, você será redirecionado automaticamente para a tela de </w:t>
-      </w:r>
-      <w:proofErr w:type="spellStart"/>
-      <w:r>
-        <w:rPr>
-          <w:rFonts w:ascii="Arial" w:hAnsi="Arial" w:cs="Arial"/>
-        </w:rPr>
-        <w:t>login</w:t>
-      </w:r>
-      <w:proofErr w:type="spellEnd"/>
-      <w:r>
-        <w:rPr>
-          <w:rFonts w:ascii="Arial" w:hAnsi="Arial" w:cs="Arial"/>
-        </w:rPr>
-        <w:t>.</w:t>
-      </w:r>
     </w:p>
     <w:p>
       <w:pPr>
@@ -1715,6 +1470,305 @@
           <w:color w:val="000000" w:themeColor="text1"/>
         </w:rPr>
       </w:pPr>
+    </w:p>
+    <w:p>
+      <w:pPr>
+        <w:numPr>
+          <w:ilvl w:val="0"/>
+          <w:numId w:val="31"/>
+        </w:numPr>
+        <w:spacing w:before="100" w:beforeAutospacing="1" w:after="100" w:afterAutospacing="1" w:line="240" w:lineRule="auto"/>
+        <w:ind w:left="567" w:firstLine="0"/>
+        <w:contextualSpacing/>
+        <w:rPr>
+          <w:rFonts w:ascii="Arial" w:hAnsi="Arial" w:cs="Arial"/>
+        </w:rPr>
+      </w:pPr>
+      <w:r>
+        <w:rPr>
+          <w:rFonts w:ascii="Arial" w:hAnsi="Arial" w:cs="Arial"/>
+        </w:rPr>
+        <w:t xml:space="preserve">Na tela inicial de </w:t>
+      </w:r>
+      <w:proofErr w:type="spellStart"/>
+      <w:r>
+        <w:rPr>
+          <w:rFonts w:ascii="Arial" w:hAnsi="Arial" w:cs="Arial"/>
+        </w:rPr>
+        <w:t>login</w:t>
+      </w:r>
+      <w:proofErr w:type="spellEnd"/>
+      <w:r>
+        <w:rPr>
+          <w:rFonts w:ascii="Arial" w:hAnsi="Arial" w:cs="Arial"/>
+        </w:rPr>
+        <w:t xml:space="preserve">, clique em </w:t>
+      </w:r>
+      <w:r>
+        <w:rPr>
+          <w:rFonts w:ascii="Arial" w:hAnsi="Arial" w:cs="Arial"/>
+          <w:b/>
+          <w:bCs/>
+        </w:rPr>
+        <w:t>"Criar Conta"</w:t>
+      </w:r>
+      <w:r>
+        <w:rPr>
+          <w:rFonts w:ascii="Arial" w:hAnsi="Arial" w:cs="Arial"/>
+        </w:rPr>
+        <w:t xml:space="preserve"> ou </w:t>
+      </w:r>
+      <w:r>
+        <w:rPr>
+          <w:rFonts w:ascii="Arial" w:hAnsi="Arial" w:cs="Arial"/>
+          <w:b/>
+          <w:bCs/>
+        </w:rPr>
+        <w:t>"Cadastrar"</w:t>
+      </w:r>
+      <w:r>
+        <w:rPr>
+          <w:rFonts w:ascii="Arial" w:hAnsi="Arial" w:cs="Arial"/>
+        </w:rPr>
+        <w:t>.</w:t>
+      </w:r>
+    </w:p>
+    <w:p>
+      <w:pPr>
+        <w:spacing w:before="100" w:beforeAutospacing="1" w:after="100" w:afterAutospacing="1" w:line="240" w:lineRule="auto"/>
+        <w:ind w:left="567"/>
+        <w:contextualSpacing/>
+        <w:rPr>
+          <w:rFonts w:ascii="Arial" w:hAnsi="Arial" w:cs="Arial"/>
+        </w:rPr>
+      </w:pPr>
+    </w:p>
+    <w:p>
+      <w:pPr>
+        <w:numPr>
+          <w:ilvl w:val="0"/>
+          <w:numId w:val="31"/>
+        </w:numPr>
+        <w:spacing w:before="100" w:beforeAutospacing="1" w:after="100" w:afterAutospacing="1" w:line="240" w:lineRule="auto"/>
+        <w:ind w:left="567" w:firstLine="0"/>
+        <w:contextualSpacing/>
+        <w:rPr>
+          <w:rFonts w:ascii="Arial" w:hAnsi="Arial" w:cs="Arial"/>
+        </w:rPr>
+      </w:pPr>
+      <w:r>
+        <w:rPr>
+          <w:rFonts w:ascii="Arial" w:hAnsi="Arial" w:cs="Arial"/>
+        </w:rPr>
+        <w:t>Preencha o formulário de cadastro com as seguintes informações:</w:t>
+      </w:r>
+    </w:p>
+    <w:p>
+      <w:pPr>
+        <w:tabs>
+          <w:tab w:val="num" w:pos="1418"/>
+        </w:tabs>
+        <w:spacing w:before="100" w:beforeAutospacing="1" w:after="100" w:afterAutospacing="1" w:line="240" w:lineRule="auto"/>
+        <w:ind w:left="567"/>
+        <w:rPr>
+          <w:rFonts w:ascii="Arial" w:hAnsi="Arial" w:cs="Arial"/>
+        </w:rPr>
+      </w:pPr>
+      <w:r>
+        <w:rPr>
+          <w:rFonts w:ascii="Arial" w:hAnsi="Arial" w:cs="Arial"/>
+        </w:rPr>
+        <w:tab/>
+      </w:r>
+      <w:r>
+        <w:rPr>
+          <w:rFonts w:ascii="Arial" w:hAnsi="Arial" w:cs="Arial"/>
+          <w:b/>
+          <w:bCs/>
+        </w:rPr>
+        <w:t>Nome completo</w:t>
+      </w:r>
+    </w:p>
+    <w:p>
+      <w:pPr>
+        <w:tabs>
+          <w:tab w:val="num" w:pos="1931"/>
+        </w:tabs>
+        <w:spacing w:before="100" w:beforeAutospacing="1" w:after="100" w:afterAutospacing="1" w:line="240" w:lineRule="auto"/>
+        <w:ind w:left="1418"/>
+        <w:rPr>
+          <w:rFonts w:ascii="Arial" w:hAnsi="Arial" w:cs="Arial"/>
+        </w:rPr>
+      </w:pPr>
+      <w:r>
+        <w:rPr>
+          <w:rFonts w:ascii="Arial" w:hAnsi="Arial" w:cs="Arial"/>
+          <w:b/>
+          <w:bCs/>
+        </w:rPr>
+        <w:t>E-mail</w:t>
+      </w:r>
+      <w:r>
+        <w:rPr>
+          <w:rFonts w:ascii="Arial" w:hAnsi="Arial" w:cs="Arial"/>
+        </w:rPr>
+        <w:t xml:space="preserve"> (será utilizado para </w:t>
+      </w:r>
+      <w:proofErr w:type="spellStart"/>
+      <w:r>
+        <w:rPr>
+          <w:rFonts w:ascii="Arial" w:hAnsi="Arial" w:cs="Arial"/>
+        </w:rPr>
+        <w:t>login</w:t>
+      </w:r>
+      <w:proofErr w:type="spellEnd"/>
+      <w:r>
+        <w:rPr>
+          <w:rFonts w:ascii="Arial" w:hAnsi="Arial" w:cs="Arial"/>
+        </w:rPr>
+        <w:t>)</w:t>
+      </w:r>
+    </w:p>
+    <w:p>
+      <w:pPr>
+        <w:tabs>
+          <w:tab w:val="num" w:pos="1931"/>
+        </w:tabs>
+        <w:spacing w:before="100" w:beforeAutospacing="1" w:after="100" w:afterAutospacing="1" w:line="240" w:lineRule="auto"/>
+        <w:ind w:left="1418"/>
+        <w:rPr>
+          <w:rFonts w:ascii="Arial" w:hAnsi="Arial" w:cs="Arial"/>
+        </w:rPr>
+      </w:pPr>
+      <w:r>
+        <w:rPr>
+          <w:rFonts w:ascii="Arial" w:hAnsi="Arial" w:cs="Arial"/>
+          <w:b/>
+          <w:bCs/>
+        </w:rPr>
+        <w:t>Senha</w:t>
+      </w:r>
+      <w:r>
+        <w:rPr>
+          <w:rFonts w:ascii="Arial" w:hAnsi="Arial" w:cs="Arial"/>
+        </w:rPr>
+        <w:t xml:space="preserve"> (crie uma senha forte, de pelo menos 8 caracteres, com letras e números)</w:t>
+      </w:r>
+    </w:p>
+    <w:p>
+      <w:pPr>
+        <w:spacing w:before="100" w:beforeAutospacing="1" w:after="100" w:afterAutospacing="1" w:line="240" w:lineRule="auto"/>
+        <w:ind w:left="567"/>
+        <w:contextualSpacing/>
+        <w:rPr>
+          <w:rFonts w:ascii="Arial" w:hAnsi="Arial" w:cs="Arial"/>
+        </w:rPr>
+      </w:pPr>
+    </w:p>
+    <w:p>
+      <w:pPr>
+        <w:numPr>
+          <w:ilvl w:val="0"/>
+          <w:numId w:val="31"/>
+        </w:numPr>
+        <w:spacing w:before="100" w:beforeAutospacing="1" w:after="100" w:afterAutospacing="1" w:line="240" w:lineRule="auto"/>
+        <w:ind w:left="567" w:firstLine="0"/>
+        <w:contextualSpacing/>
+        <w:rPr>
+          <w:rFonts w:ascii="Arial" w:hAnsi="Arial" w:cs="Arial"/>
+        </w:rPr>
+      </w:pPr>
+      <w:r>
+        <w:rPr>
+          <w:rFonts w:ascii="Arial" w:hAnsi="Arial" w:cs="Arial"/>
+        </w:rPr>
+        <w:lastRenderedPageBreak/>
+        <w:t xml:space="preserve">Clique no botão </w:t>
+      </w:r>
+      <w:r>
+        <w:rPr>
+          <w:rFonts w:ascii="Arial" w:hAnsi="Arial" w:cs="Arial"/>
+          <w:b/>
+          <w:bCs/>
+        </w:rPr>
+        <w:t>"Cadastrar"</w:t>
+      </w:r>
+      <w:r>
+        <w:rPr>
+          <w:rFonts w:ascii="Arial" w:hAnsi="Arial" w:cs="Arial"/>
+        </w:rPr>
+        <w:t>.</w:t>
+      </w:r>
+    </w:p>
+    <w:p>
+      <w:pPr>
+        <w:spacing w:before="100" w:beforeAutospacing="1" w:after="100" w:afterAutospacing="1" w:line="240" w:lineRule="auto"/>
+        <w:ind w:left="567"/>
+        <w:contextualSpacing/>
+        <w:rPr>
+          <w:rFonts w:ascii="Arial" w:hAnsi="Arial" w:cs="Arial"/>
+        </w:rPr>
+      </w:pPr>
+    </w:p>
+    <w:p>
+      <w:pPr>
+        <w:numPr>
+          <w:ilvl w:val="0"/>
+          <w:numId w:val="31"/>
+        </w:numPr>
+        <w:spacing w:before="100" w:beforeAutospacing="1" w:after="100" w:afterAutospacing="1" w:line="240" w:lineRule="auto"/>
+        <w:ind w:left="567" w:firstLine="0"/>
+        <w:contextualSpacing/>
+        <w:rPr>
+          <w:rFonts w:ascii="Arial" w:hAnsi="Arial" w:cs="Arial"/>
+        </w:rPr>
+      </w:pPr>
+      <w:r>
+        <w:rPr>
+          <w:rFonts w:ascii="Arial" w:hAnsi="Arial" w:cs="Arial"/>
+        </w:rPr>
+        <w:t xml:space="preserve">Após o cadastro, você será redirecionado automaticamente para a tela de </w:t>
+      </w:r>
+      <w:proofErr w:type="spellStart"/>
+      <w:r>
+        <w:rPr>
+          <w:rFonts w:ascii="Arial" w:hAnsi="Arial" w:cs="Arial"/>
+        </w:rPr>
+        <w:t>login</w:t>
+      </w:r>
+      <w:proofErr w:type="spellEnd"/>
+      <w:r>
+        <w:rPr>
+          <w:rFonts w:ascii="Arial" w:hAnsi="Arial" w:cs="Arial"/>
+        </w:rPr>
+        <w:t>.</w:t>
+      </w:r>
+    </w:p>
+    <w:p>
+      <w:pPr>
+        <w:spacing w:before="100" w:beforeAutospacing="1" w:after="100" w:afterAutospacing="1" w:line="240" w:lineRule="auto"/>
+        <w:contextualSpacing/>
+        <w:rPr>
+          <w:rFonts w:ascii="Arial" w:hAnsi="Arial" w:cs="Arial"/>
+        </w:rPr>
+      </w:pPr>
+    </w:p>
+    <w:p>
+      <w:pPr>
+        <w:keepNext/>
+        <w:keepLines/>
+        <w:numPr>
+          <w:ilvl w:val="1"/>
+          <w:numId w:val="0"/>
+        </w:numPr>
+        <w:spacing w:before="40" w:after="0" w:line="360" w:lineRule="auto"/>
+        <w:ind w:left="567"/>
+        <w:outlineLvl w:val="1"/>
+        <w:rPr>
+          <w:rFonts w:ascii="Arial" w:eastAsiaTheme="majorEastAsia" w:hAnsi="Arial" w:cs="Arial"/>
+          <w:color w:val="000000" w:themeColor="text1"/>
+        </w:rPr>
+      </w:pPr>
       <w:r>
         <w:rPr>
           <w:rFonts w:ascii="Arial" w:eastAsiaTheme="majorEastAsia" w:hAnsi="Arial" w:cs="Arial"/>
@@ -2186,29 +2240,48 @@
         <w:rPr>
           <w:rFonts w:ascii="Arial" w:eastAsiaTheme="majorEastAsia" w:hAnsi="Arial" w:cs="Arial"/>
           <w:b/>
+          <w:bCs/>
+          <w:color w:val="000000" w:themeColor="text1"/>
+        </w:rPr>
+      </w:pPr>
+      <w:r>
+        <w:rPr>
+          <w:rFonts w:ascii="Arial" w:eastAsiaTheme="majorEastAsia" w:hAnsi="Arial" w:cs="Arial"/>
+          <w:b/>
+          <w:bCs/>
           <w:color w:val="0F4761" w:themeColor="accent1" w:themeShade="BF"/>
         </w:rPr>
-      </w:pPr>
+        <w:t xml:space="preserve"> </w:t>
+      </w:r>
+      <w:bookmarkStart w:id="5" w:name="_Toc177492249"/>
       <w:r>
         <w:rPr>
           <w:rFonts w:ascii="Arial" w:eastAsiaTheme="majorEastAsia" w:hAnsi="Arial" w:cs="Arial"/>
           <w:b/>
           <w:bCs/>
+          <w:color w:val="000000" w:themeColor="text1"/>
+        </w:rPr>
+        <w:t>Gerenciamento de Transações</w:t>
+      </w:r>
+      <w:bookmarkEnd w:id="5"/>
+    </w:p>
+    <w:p>
+      <w:pPr>
+        <w:keepNext/>
+        <w:keepLines/>
+        <w:numPr>
+          <w:ilvl w:val="1"/>
+          <w:numId w:val="0"/>
+        </w:numPr>
+        <w:spacing w:before="40" w:after="0" w:line="360" w:lineRule="auto"/>
+        <w:ind w:left="567" w:hanging="141"/>
+        <w:outlineLvl w:val="1"/>
+        <w:rPr>
+          <w:rFonts w:ascii="Arial" w:eastAsiaTheme="majorEastAsia" w:hAnsi="Arial" w:cs="Arial"/>
+          <w:b/>
           <w:color w:val="0F4761" w:themeColor="accent1" w:themeShade="BF"/>
         </w:rPr>
-        <w:t xml:space="preserve"> </w:t>
-      </w:r>
-      <w:bookmarkStart w:id="5" w:name="_Toc177492249"/>
-      <w:r>
-        <w:rPr>
-          <w:rFonts w:ascii="Arial" w:eastAsiaTheme="majorEastAsia" w:hAnsi="Arial" w:cs="Arial"/>
-          <w:b/>
-          <w:bCs/>
-          <w:color w:val="000000" w:themeColor="text1"/>
-        </w:rPr>
-        <w:t>Gerenciamento de Transações</w:t>
-      </w:r>
-      <w:bookmarkEnd w:id="5"/>
+      </w:pPr>
     </w:p>
     <w:p>
       <w:pPr>
@@ -2440,6 +2513,7 @@
           <w:b/>
           <w:bCs/>
         </w:rPr>
+        <w:lastRenderedPageBreak/>
         <w:t>Valor</w:t>
       </w:r>
       <w:r>
@@ -2469,7 +2543,6 @@
         <w:rPr>
           <w:rFonts w:ascii="Arial" w:hAnsi="Arial" w:cs="Arial"/>
         </w:rPr>
-        <w:lastRenderedPageBreak/>
         <w:t xml:space="preserve">Clique em </w:t>
       </w:r>
       <w:r>
@@ -2486,6 +2559,16 @@
         </w:rPr>
         <w:t>. A nova transação será adicionada ao seu histórico e afetará seu saldo e orçamento automaticamente.</w:t>
       </w:r>
+    </w:p>
+    <w:p>
+      <w:pPr>
+        <w:spacing w:before="100" w:beforeAutospacing="1" w:after="100" w:afterAutospacing="1" w:line="360" w:lineRule="auto"/>
+        <w:ind w:left="567"/>
+        <w:contextualSpacing/>
+        <w:rPr>
+          <w:rFonts w:ascii="Arial" w:hAnsi="Arial" w:cs="Arial"/>
+        </w:rPr>
+      </w:pPr>
     </w:p>
     <w:p>
       <w:pPr>
@@ -2883,6 +2966,8 @@
         <w:ind w:left="567"/>
         <w:rPr>
           <w:rFonts w:ascii="Arial" w:hAnsi="Arial" w:cs="Arial"/>
+          <w:b/>
+          <w:bCs/>
         </w:rPr>
       </w:pPr>
       <w:r>
@@ -2899,6 +2984,14 @@
         </w:rPr>
         <w:t>Editando um Orçamento</w:t>
       </w:r>
+    </w:p>
+    <w:p>
+      <w:pPr>
+        <w:ind w:left="567"/>
+        <w:rPr>
+          <w:rFonts w:ascii="Arial" w:hAnsi="Arial" w:cs="Arial"/>
+        </w:rPr>
+      </w:pPr>
     </w:p>
     <w:p>
       <w:pPr>
@@ -3007,6 +3100,16 @@
     </w:p>
     <w:p>
       <w:pPr>
+        <w:spacing w:before="100" w:beforeAutospacing="1" w:after="100" w:afterAutospacing="1" w:line="360" w:lineRule="auto"/>
+        <w:ind w:left="567"/>
+        <w:contextualSpacing/>
+        <w:rPr>
+          <w:rFonts w:ascii="Arial" w:hAnsi="Arial" w:cs="Arial"/>
+        </w:rPr>
+      </w:pPr>
+    </w:p>
+    <w:p>
+      <w:pPr>
         <w:ind w:left="567"/>
         <w:rPr>
           <w:rFonts w:ascii="Arial" w:hAnsi="Arial" w:cs="Arial"/>
@@ -3112,6 +3215,7 @@
         <w:rPr>
           <w:rFonts w:ascii="Arial" w:hAnsi="Arial" w:cs="Arial"/>
         </w:rPr>
+        <w:lastRenderedPageBreak/>
         <w:t xml:space="preserve">Um Relatório será exibido com o </w:t>
       </w:r>
       <w:r>
@@ -3178,7 +3282,6 @@
           <w:bCs/>
           <w:color w:val="0F4761" w:themeColor="accent1" w:themeShade="BF"/>
         </w:rPr>
-        <w:lastRenderedPageBreak/>
         <w:t xml:space="preserve"> </w:t>
       </w:r>
       <w:bookmarkStart w:id="8" w:name="_Toc177492252"/>
@@ -3738,15 +3841,30 @@
           <w14:ligatures w14:val="none"/>
         </w:rPr>
       </w:pPr>
-      <w:r>
-        <w:rPr>
-          <w:rFonts w:ascii="Arial" w:eastAsia="Times New Roman" w:hAnsi="Arial" w:cs="Arial"/>
-          <w:b/>
-          <w:bCs/>
-          <w:kern w:val="0"/>
-          <w:lang w:eastAsia="pt-BR"/>
-          <w14:ligatures w14:val="none"/>
-        </w:rPr>
+    </w:p>
+    <w:p>
+      <w:pPr>
+        <w:spacing w:before="100" w:beforeAutospacing="1" w:after="100" w:afterAutospacing="1" w:line="360" w:lineRule="auto"/>
+        <w:jc w:val="both"/>
+        <w:rPr>
+          <w:rFonts w:ascii="Arial" w:eastAsia="Times New Roman" w:hAnsi="Arial" w:cs="Arial"/>
+          <w:b/>
+          <w:bCs/>
+          <w:kern w:val="0"/>
+          <w:lang w:eastAsia="pt-BR"/>
+          <w14:ligatures w14:val="none"/>
+        </w:rPr>
+      </w:pPr>
+      <w:r>
+        <w:rPr>
+          <w:rFonts w:ascii="Arial" w:eastAsia="Times New Roman" w:hAnsi="Arial" w:cs="Arial"/>
+          <w:b/>
+          <w:bCs/>
+          <w:kern w:val="0"/>
+          <w:lang w:eastAsia="pt-BR"/>
+          <w14:ligatures w14:val="none"/>
+        </w:rPr>
+        <w:lastRenderedPageBreak/>
         <w:t>2.2 Ferramenta de Teste</w:t>
       </w:r>
     </w:p>
@@ -3758,20 +3876,6 @@
       <w:r>
         <w:t>Nenhuma ferramenta de automação foi utilizada. Os testes foram realizados manualmente.</w:t>
       </w:r>
-    </w:p>
-    <w:p>
-      <w:pPr>
-        <w:spacing w:before="100" w:beforeAutospacing="1" w:after="100" w:afterAutospacing="1" w:line="360" w:lineRule="auto"/>
-        <w:jc w:val="both"/>
-        <w:rPr>
-          <w:rFonts w:ascii="Arial" w:eastAsia="Times New Roman" w:hAnsi="Arial" w:cs="Arial"/>
-          <w:b/>
-          <w:bCs/>
-          <w:kern w:val="0"/>
-          <w:lang w:eastAsia="pt-BR"/>
-          <w14:ligatures w14:val="none"/>
-        </w:rPr>
-      </w:pPr>
     </w:p>
     <w:p>
       <w:pPr>
@@ -4156,10 +4260,7 @@
         <w:t xml:space="preserve"> </w:t>
       </w:r>
       <w:r>
-        <w:t>Nome</w:t>
-      </w:r>
-      <w:r>
-        <w:t>, e-mail e senha.</w:t>
+        <w:t>Nome, e-mail e senha.</w:t>
       </w:r>
     </w:p>
     <w:p>
@@ -4384,11 +4485,20 @@
           <w:b/>
         </w:rPr>
       </w:pPr>
-      <w:r>
-        <w:rPr>
-          <w:rFonts w:ascii="Arial" w:hAnsi="Arial" w:cs="Arial"/>
-          <w:b/>
-        </w:rPr>
+    </w:p>
+    <w:p>
+      <w:pPr>
+        <w:rPr>
+          <w:rFonts w:ascii="Arial" w:hAnsi="Arial" w:cs="Arial"/>
+          <w:b/>
+        </w:rPr>
+      </w:pPr>
+      <w:r>
+        <w:rPr>
+          <w:rFonts w:ascii="Arial" w:hAnsi="Arial" w:cs="Arial"/>
+          <w:b/>
+        </w:rPr>
+        <w:lastRenderedPageBreak/>
         <w:t>Passos para executar:</w:t>
       </w:r>
     </w:p>
@@ -4458,7 +4568,6 @@
           <w:lang w:eastAsia="pt-BR"/>
           <w14:ligatures w14:val="none"/>
         </w:rPr>
-        <w:lastRenderedPageBreak/>
         <w:t>Verificar se o saldo, orçamento e transações estão corretos.</w:t>
       </w:r>
     </w:p>
@@ -4951,6 +5060,7 @@
           <w:rFonts w:ascii="Arial" w:hAnsi="Arial" w:cs="Arial"/>
           <w:b/>
         </w:rPr>
+        <w:lastRenderedPageBreak/>
         <w:t>Pré-Condições:</w:t>
       </w:r>
       <w:r>
@@ -5008,7 +5118,6 @@
           <w:lang w:eastAsia="pt-BR"/>
           <w14:ligatures w14:val="none"/>
         </w:rPr>
-        <w:lastRenderedPageBreak/>
         <w:t>Clicar em "Orçamentos" e criar um novo.</w:t>
       </w:r>
     </w:p>
@@ -5402,6 +5511,8 @@
       </w:r>
     </w:p>
     <w:p/>
+    <w:p/>
+    <w:p/>
     <w:p>
       <w:pPr>
         <w:pStyle w:val="Ttulo2"/>
@@ -5423,6 +5534,7 @@
           <w:sz w:val="24"/>
           <w:szCs w:val="24"/>
         </w:rPr>
+        <w:lastRenderedPageBreak/>
         <w:t>4 Resultados e Análise</w:t>
       </w:r>
     </w:p>
@@ -5488,7 +5600,6 @@
         <w:rPr>
           <w:b/>
         </w:rPr>
-        <w:lastRenderedPageBreak/>
         <w:t>Navegação entre telas:</w:t>
       </w:r>
       <w:r>
@@ -5702,6 +5813,7 @@
         <w:rPr>
           <w:rFonts w:ascii="Arial" w:hAnsi="Arial" w:cs="Arial"/>
         </w:rPr>
+        <w:lastRenderedPageBreak/>
         <w:t>A geração de relatórios demonstrou que o sistema é capaz de consolidar e exibir os dados financeiros em diferentes formatos gráficos de maneira clara, o que facilita a análise do usuário sobre suas finanças.</w:t>
       </w:r>
     </w:p>
@@ -5718,14 +5830,7 @@
         <w:rPr>
           <w:rFonts w:ascii="Arial" w:hAnsi="Arial" w:cs="Arial"/>
         </w:rPr>
-        <w:t xml:space="preserve">No geral, não foram encontrados problemas críticos ou falhas durante os testes. O sistema demonstrou estar em conformidade com os requisitos esperados </w:t>
-      </w:r>
-      <w:r>
-        <w:rPr>
-          <w:rFonts w:ascii="Arial" w:hAnsi="Arial" w:cs="Arial"/>
-        </w:rPr>
-        <w:lastRenderedPageBreak/>
-        <w:t>para um ambiente de testes e pronto para avançar para fases mais complexas de uso.</w:t>
+        <w:t>No geral, não foram encontrados problemas críticos ou falhas durante os testes. O sistema demonstrou estar em conformidade com os requisitos esperados para um ambiente de testes e pronto para avançar para fases mais complexas de uso.</w:t>
       </w:r>
     </w:p>
     <w:p/>
@@ -6096,6 +6201,7 @@
           <w:lang w:eastAsia="pt-BR"/>
           <w14:ligatures w14:val="none"/>
         </w:rPr>
+        <w:lastRenderedPageBreak/>
         <w:t>Autenticação em Dois Fatores (2FA):</w:t>
       </w:r>
       <w:r>
@@ -6142,17 +6248,7 @@
           <w:lang w:eastAsia="pt-BR"/>
           <w14:ligatures w14:val="none"/>
         </w:rPr>
-        <w:t xml:space="preserve"> Assegurar que todos os dados sensíveis, como senhas e informações financeiras, estejam </w:t>
-      </w:r>
-      <w:r>
-        <w:rPr>
-          <w:rFonts w:ascii="Arial" w:eastAsia="Times New Roman" w:hAnsi="Arial" w:cs="Arial"/>
-          <w:kern w:val="0"/>
-          <w:lang w:eastAsia="pt-BR"/>
-          <w14:ligatures w14:val="none"/>
-        </w:rPr>
-        <w:lastRenderedPageBreak/>
-        <w:t>criptografados tanto no armazenamento local quanto na transmissão de dados.</w:t>
+        <w:t xml:space="preserve"> Assegurar que todos os dados sensíveis, como senhas e informações financeiras, estejam criptografados tanto no armazenamento local quanto na transmissão de dados.</w:t>
       </w:r>
     </w:p>
     <w:p>
@@ -6325,6 +6421,21 @@
         <w:t>6. Capturas de Tela</w:t>
       </w:r>
     </w:p>
+    <w:p>
+      <w:pPr>
+        <w:spacing w:line="240" w:lineRule="auto"/>
+        <w:ind w:firstLine="709"/>
+        <w:rPr>
+          <w:rFonts w:ascii="Arial" w:hAnsi="Arial" w:cs="Arial"/>
+        </w:rPr>
+      </w:pPr>
+      <w:r>
+        <w:rPr>
+          <w:rFonts w:ascii="Arial" w:hAnsi="Arial" w:cs="Arial"/>
+        </w:rPr>
+        <w:t>Nenhuma captura de tela de erro a ser mostrada.</w:t>
+      </w:r>
+    </w:p>
     <w:p/>
     <w:p>
       <w:pPr>
@@ -6402,6 +6513,7 @@
           <w:szCs w:val="24"/>
           <w:shd w:val="clear" w:color="auto" w:fill="FFFFFF"/>
         </w:rPr>
+        <w:lastRenderedPageBreak/>
         <w:t>8.</w:t>
       </w:r>
       <w:r>
@@ -6416,6 +6528,8 @@
         </w:rPr>
         <w:t xml:space="preserve"> Documentos de Referência</w:t>
       </w:r>
+      <w:bookmarkStart w:id="10" w:name="_GoBack"/>
+      <w:bookmarkEnd w:id="10"/>
     </w:p>
     <w:p>
       <w:pPr>
@@ -6532,17 +6646,7 @@
           <w:lang w:eastAsia="pt-BR"/>
           <w14:ligatures w14:val="none"/>
         </w:rPr>
-        <w:t xml:space="preserve">. Ele serve como uma referência essencial </w:t>
-      </w:r>
-      <w:r>
-        <w:rPr>
-          <w:rFonts w:ascii="Arial" w:eastAsia="Times New Roman" w:hAnsi="Arial" w:cs="Arial"/>
-          <w:kern w:val="0"/>
-          <w:lang w:eastAsia="pt-BR"/>
-          <w14:ligatures w14:val="none"/>
-        </w:rPr>
-        <w:lastRenderedPageBreak/>
-        <w:t>para o desenvolvimento e testes do sistema, assegurando que todas as partes do aplicativo estejam alinhadas com os requisitos do usuário e as expectativas do projeto.</w:t>
+        <w:t>. Ele serve como uma referência essencial para o desenvolvimento e testes do sistema, assegurando que todas as partes do aplicativo estejam alinhadas com os requisitos do usuário e as expectativas do projeto.</w:t>
       </w:r>
     </w:p>
     <w:p>
@@ -6841,6 +6945,7 @@
           <w:sz w:val="24"/>
           <w:szCs w:val="24"/>
         </w:rPr>
+        <w:lastRenderedPageBreak/>
         <w:t>9</w:t>
       </w:r>
       <w:r>
@@ -6895,22 +7000,6 @@
           <w:lang w:eastAsia="pt-BR"/>
         </w:rPr>
       </w:pPr>
-    </w:p>
-    <w:p>
-      <w:pPr>
-        <w:rPr>
-          <w:lang w:eastAsia="pt-BR"/>
-        </w:rPr>
-      </w:pPr>
-    </w:p>
-    <w:p>
-      <w:pPr>
-        <w:rPr>
-          <w:lang w:eastAsia="pt-BR"/>
-        </w:rPr>
-      </w:pPr>
-      <w:bookmarkStart w:id="10" w:name="_GoBack"/>
-      <w:bookmarkEnd w:id="10"/>
     </w:p>
     <w:p>
       <w:pPr>
@@ -6930,7 +7019,6 @@
           <w:b/>
           <w:lang w:eastAsia="pt-BR"/>
         </w:rPr>
-        <w:lastRenderedPageBreak/>
         <w:t xml:space="preserve">Carla </w:t>
       </w:r>
       <w:proofErr w:type="spellStart"/>
@@ -7006,7 +7094,16 @@
         <w:rPr>
           <w:rFonts w:ascii="Arial" w:hAnsi="Arial" w:cs="Arial"/>
         </w:rPr>
-        <w:t>e Documentadora</w:t>
+        <w:t xml:space="preserve">e </w:t>
+      </w:r>
+      <w:r>
+        <w:t>A</w:t>
+      </w:r>
+      <w:r>
+        <w:t>nalista de documentação</w:t>
+      </w:r>
+      <w:r>
+        <w:t>.</w:t>
       </w:r>
       <w:r>
         <w:rPr>
@@ -7316,6 +7413,7 @@
         <w:docPartUnique/>
       </w:docPartObj>
     </w:sdtPr>
+    <w:sdtEndPr/>
     <w:sdtContent>
       <w:p>
         <w:pPr>
@@ -7335,7 +7433,7 @@
           <w:rPr>
             <w:noProof/>
           </w:rPr>
-          <w:t>1</w:t>
+          <w:t>15</w:t>
         </w:r>
         <w:r>
           <w:fldChar w:fldCharType="end"/>
@@ -12740,6 +12838,21 @@
 </file>
 
 <file path=customXml/item1.xml><?xml version="1.0" encoding="utf-8"?>
+<p:properties xmlns:p="http://schemas.microsoft.com/office/2006/metadata/properties" xmlns:xsi="http://www.w3.org/2001/XMLSchema-instance" xmlns:pc="http://schemas.microsoft.com/office/infopath/2007/PartnerControls">
+  <documentManagement/>
+</p:properties>
+</file>
+
+<file path=customXml/item2.xml><?xml version="1.0" encoding="utf-8"?>
+<?mso-contentType ?>
+<FormTemplates xmlns="http://schemas.microsoft.com/sharepoint/v3/contenttype/forms">
+  <Display>DocumentLibraryForm</Display>
+  <Edit>DocumentLibraryForm</Edit>
+  <New>DocumentLibraryForm</New>
+</FormTemplates>
+</file>
+
+<file path=customXml/item3.xml><?xml version="1.0" encoding="utf-8"?>
 <ct:contentTypeSchema xmlns:ct="http://schemas.microsoft.com/office/2006/metadata/contentType" xmlns:ma="http://schemas.microsoft.com/office/2006/metadata/properties/metaAttributes" ct:_="" ma:_="" ma:contentTypeName="Documento" ma:contentTypeID="0x0101004E4735C977285349B61F7518CE730F4F" ma:contentTypeVersion="0" ma:contentTypeDescription="Crie um novo documento." ma:contentTypeScope="" ma:versionID="d26e2a03e698d5aa00dbd99880cb7651">
   <xsd:schema xmlns:xsd="http://www.w3.org/2001/XMLSchema" xmlns:xs="http://www.w3.org/2001/XMLSchema" xmlns:p="http://schemas.microsoft.com/office/2006/metadata/properties" targetNamespace="http://schemas.microsoft.com/office/2006/metadata/properties" ma:root="true" ma:fieldsID="1710f9e350501953b0237a0a2033664d">
     <xsd:element name="properties">
@@ -12853,26 +12966,28 @@
 </ct:contentTypeSchema>
 </file>
 
-<file path=customXml/item2.xml><?xml version="1.0" encoding="utf-8"?>
-<?mso-contentType ?>
-<FormTemplates xmlns="http://schemas.microsoft.com/sharepoint/v3/contenttype/forms">
-  <Display>DocumentLibraryForm</Display>
-  <Edit>DocumentLibraryForm</Edit>
-  <New>DocumentLibraryForm</New>
-</FormTemplates>
-</file>
-
-<file path=customXml/item3.xml><?xml version="1.0" encoding="utf-8"?>
-<p:properties xmlns:p="http://schemas.microsoft.com/office/2006/metadata/properties" xmlns:xsi="http://www.w3.org/2001/XMLSchema-instance" xmlns:pc="http://schemas.microsoft.com/office/infopath/2007/PartnerControls">
-  <documentManagement/>
-</p:properties>
-</file>
-
 <file path=customXml/item4.xml><?xml version="1.0" encoding="utf-8"?>
 <b:Sources xmlns:b="http://schemas.openxmlformats.org/officeDocument/2006/bibliography" xmlns="http://schemas.openxmlformats.org/officeDocument/2006/bibliography" SelectedStyle="\APASixthEditionOfficeOnline.xsl" StyleName="APA" Version="6"/>
 </file>
 
 <file path=customXml/itemProps1.xml><?xml version="1.0" encoding="utf-8"?>
+<ds:datastoreItem xmlns:ds="http://schemas.openxmlformats.org/officeDocument/2006/customXml" ds:itemID="{F828A679-E672-4D15-8012-C28C24A08A2E}">
+  <ds:schemaRefs>
+    <ds:schemaRef ds:uri="http://schemas.microsoft.com/office/2006/metadata/properties"/>
+    <ds:schemaRef ds:uri="http://schemas.microsoft.com/office/infopath/2007/PartnerControls"/>
+  </ds:schemaRefs>
+</ds:datastoreItem>
+</file>
+
+<file path=customXml/itemProps2.xml><?xml version="1.0" encoding="utf-8"?>
+<ds:datastoreItem xmlns:ds="http://schemas.openxmlformats.org/officeDocument/2006/customXml" ds:itemID="{B8405BBD-4D22-4D81-8335-AFE6FDEDC5A7}">
+  <ds:schemaRefs>
+    <ds:schemaRef ds:uri="http://schemas.microsoft.com/sharepoint/v3/contenttype/forms"/>
+  </ds:schemaRefs>
+</ds:datastoreItem>
+</file>
+
+<file path=customXml/itemProps3.xml><?xml version="1.0" encoding="utf-8"?>
 <ds:datastoreItem xmlns:ds="http://schemas.openxmlformats.org/officeDocument/2006/customXml" ds:itemID="{AF136307-7EF6-4F28-AE89-24D1CD5D4F04}">
   <ds:schemaRefs>
     <ds:schemaRef ds:uri="http://schemas.microsoft.com/office/2006/metadata/contentType"/>
@@ -12888,25 +13003,8 @@
 </ds:datastoreItem>
 </file>
 
-<file path=customXml/itemProps2.xml><?xml version="1.0" encoding="utf-8"?>
-<ds:datastoreItem xmlns:ds="http://schemas.openxmlformats.org/officeDocument/2006/customXml" ds:itemID="{B8405BBD-4D22-4D81-8335-AFE6FDEDC5A7}">
-  <ds:schemaRefs>
-    <ds:schemaRef ds:uri="http://schemas.microsoft.com/sharepoint/v3/contenttype/forms"/>
-  </ds:schemaRefs>
-</ds:datastoreItem>
-</file>
-
-<file path=customXml/itemProps3.xml><?xml version="1.0" encoding="utf-8"?>
-<ds:datastoreItem xmlns:ds="http://schemas.openxmlformats.org/officeDocument/2006/customXml" ds:itemID="{F828A679-E672-4D15-8012-C28C24A08A2E}">
-  <ds:schemaRefs>
-    <ds:schemaRef ds:uri="http://schemas.microsoft.com/office/2006/metadata/properties"/>
-    <ds:schemaRef ds:uri="http://schemas.microsoft.com/office/infopath/2007/PartnerControls"/>
-  </ds:schemaRefs>
-</ds:datastoreItem>
-</file>
-
 <file path=customXml/itemProps4.xml><?xml version="1.0" encoding="utf-8"?>
-<ds:datastoreItem xmlns:ds="http://schemas.openxmlformats.org/officeDocument/2006/customXml" ds:itemID="{3FEA5AFA-1B94-4161-BD27-B45283B6D8AC}">
+<ds:datastoreItem xmlns:ds="http://schemas.openxmlformats.org/officeDocument/2006/customXml" ds:itemID="{176120B9-D6D2-4A42-902B-E1854E3DAB15}">
   <ds:schemaRefs>
     <ds:schemaRef ds:uri="http://schemas.openxmlformats.org/officeDocument/2006/bibliography"/>
   </ds:schemaRefs>

--- a/Documentação/Documentação-Resumo dos Testes/Resumo dos Testes do Projeto FinTrack.docx
+++ b/Documentação/Documentação-Resumo dos Testes/Resumo dos Testes do Projeto FinTrack.docx
@@ -1,6 +1,6 @@
 
 <file path=word/document.xml><?xml version="1.0" encoding="utf-8"?>
-<w:document xmlns:wpc="http://schemas.microsoft.com/office/word/2010/wordprocessingCanvas" xmlns:mc="http://schemas.openxmlformats.org/markup-compatibility/2006" xmlns:o="urn:schemas-microsoft-com:office:office" xmlns:r="http://schemas.openxmlformats.org/officeDocument/2006/relationships" xmlns:m="http://schemas.openxmlformats.org/officeDocument/2006/math" xmlns:v="urn:schemas-microsoft-com:vml" xmlns:wp14="http://schemas.microsoft.com/office/word/2010/wordprocessingDrawing" xmlns:wp="http://schemas.openxmlformats.org/drawingml/2006/wordprocessingDrawing" xmlns:w10="urn:schemas-microsoft-com:office:word" xmlns:w="http://schemas.openxmlformats.org/wordprocessingml/2006/main" xmlns:w14="http://schemas.microsoft.com/office/word/2010/wordml" xmlns:w15="http://schemas.microsoft.com/office/word/2012/wordml" xmlns:wpg="http://schemas.microsoft.com/office/word/2010/wordprocessingGroup" xmlns:wpi="http://schemas.microsoft.com/office/word/2010/wordprocessingInk" xmlns:wne="http://schemas.microsoft.com/office/word/2006/wordml" xmlns:wps="http://schemas.microsoft.com/office/word/2010/wordprocessingShape" mc:Ignorable="w14 w15 wp14">
+<w:document xmlns:wpc="http://schemas.microsoft.com/office/word/2010/wordprocessingCanvas" xmlns:cx="http://schemas.microsoft.com/office/drawing/2014/chartex" xmlns:cx1="http://schemas.microsoft.com/office/drawing/2015/9/8/chartex" xmlns:cx2="http://schemas.microsoft.com/office/drawing/2015/10/21/chartex" xmlns:cx3="http://schemas.microsoft.com/office/drawing/2016/5/9/chartex" xmlns:cx4="http://schemas.microsoft.com/office/drawing/2016/5/10/chartex" xmlns:cx5="http://schemas.microsoft.com/office/drawing/2016/5/11/chartex" xmlns:cx6="http://schemas.microsoft.com/office/drawing/2016/5/12/chartex" xmlns:cx7="http://schemas.microsoft.com/office/drawing/2016/5/13/chartex" xmlns:cx8="http://schemas.microsoft.com/office/drawing/2016/5/14/chartex" xmlns:mc="http://schemas.openxmlformats.org/markup-compatibility/2006" xmlns:aink="http://schemas.microsoft.com/office/drawing/2016/ink" xmlns:am3d="http://schemas.microsoft.com/office/drawing/2017/model3d" xmlns:o="urn:schemas-microsoft-com:office:office" xmlns:oel="http://schemas.microsoft.com/office/2019/extlst" xmlns:r="http://schemas.openxmlformats.org/officeDocument/2006/relationships" xmlns:m="http://schemas.openxmlformats.org/officeDocument/2006/math" xmlns:v="urn:schemas-microsoft-com:vml" xmlns:wp14="http://schemas.microsoft.com/office/word/2010/wordprocessingDrawing" xmlns:wp="http://schemas.openxmlformats.org/drawingml/2006/wordprocessingDrawing" xmlns:w10="urn:schemas-microsoft-com:office:word" xmlns:w="http://schemas.openxmlformats.org/wordprocessingml/2006/main" xmlns:w14="http://schemas.microsoft.com/office/word/2010/wordml" xmlns:w15="http://schemas.microsoft.com/office/word/2012/wordml" xmlns:w16cex="http://schemas.microsoft.com/office/word/2018/wordml/cex" xmlns:w16cid="http://schemas.microsoft.com/office/word/2016/wordml/cid" xmlns:w16="http://schemas.microsoft.com/office/word/2018/wordml" xmlns:w16du="http://schemas.microsoft.com/office/word/2023/wordml/word16du" xmlns:w16sdtdh="http://schemas.microsoft.com/office/word/2020/wordml/sdtdatahash" xmlns:w16se="http://schemas.microsoft.com/office/word/2015/wordml/symex" xmlns:wpg="http://schemas.microsoft.com/office/word/2010/wordprocessingGroup" xmlns:wpi="http://schemas.microsoft.com/office/word/2010/wordprocessingInk" xmlns:wne="http://schemas.microsoft.com/office/word/2006/wordml" xmlns:wps="http://schemas.microsoft.com/office/word/2010/wordprocessingShape" mc:Ignorable="w14 w15 w16se w16cid w16 w16cex w16sdtdh w16du wp14">
   <w:body>
     <w:p>
       <w:pPr>
@@ -369,27 +369,7 @@
           <w:lang w:eastAsia="pt-BR"/>
           <w14:ligatures w14:val="none"/>
         </w:rPr>
-        <w:t xml:space="preserve">A seguir, estão listados os documentos e referências utilizados como base para a execução dos testes do sistema </w:t>
-      </w:r>
-      <w:proofErr w:type="spellStart"/>
-      <w:r>
-        <w:rPr>
-          <w:rFonts w:ascii="Arial" w:eastAsia="Times New Roman" w:hAnsi="Arial" w:cs="Arial"/>
-          <w:kern w:val="0"/>
-          <w:lang w:eastAsia="pt-BR"/>
-          <w14:ligatures w14:val="none"/>
-        </w:rPr>
-        <w:t>FinTrack</w:t>
-      </w:r>
-      <w:proofErr w:type="spellEnd"/>
-      <w:r>
-        <w:rPr>
-          <w:rFonts w:ascii="Arial" w:eastAsia="Times New Roman" w:hAnsi="Arial" w:cs="Arial"/>
-          <w:kern w:val="0"/>
-          <w:lang w:eastAsia="pt-BR"/>
-          <w14:ligatures w14:val="none"/>
-        </w:rPr>
-        <w:t>:</w:t>
+        <w:t>A seguir, estão listados os documentos e referências utilizados como base para a execução dos testes do sistema FinTrack:</w:t>
       </w:r>
     </w:p>
     <w:p>
@@ -416,60 +396,16 @@
           <w:lang w:eastAsia="pt-BR"/>
           <w14:ligatures w14:val="none"/>
         </w:rPr>
-        <w:t xml:space="preserve">Documento de Requisitos do Sistema </w:t>
-      </w:r>
-      <w:proofErr w:type="spellStart"/>
-      <w:r>
-        <w:rPr>
-          <w:rFonts w:ascii="Arial" w:eastAsia="Times New Roman" w:hAnsi="Arial" w:cs="Arial"/>
-          <w:b/>
-          <w:bCs/>
-          <w:kern w:val="0"/>
-          <w:lang w:eastAsia="pt-BR"/>
-          <w14:ligatures w14:val="none"/>
-        </w:rPr>
-        <w:t>FinTrack</w:t>
-      </w:r>
-      <w:proofErr w:type="spellEnd"/>
-      <w:r>
-        <w:rPr>
-          <w:rFonts w:ascii="Arial" w:eastAsia="Times New Roman" w:hAnsi="Arial" w:cs="Arial"/>
-          <w:b/>
-          <w:bCs/>
-          <w:kern w:val="0"/>
-          <w:lang w:eastAsia="pt-BR"/>
-          <w14:ligatures w14:val="none"/>
-        </w:rPr>
-        <w:t>:</w:t>
-      </w:r>
-      <w:r>
-        <w:rPr>
-          <w:rFonts w:ascii="Arial" w:eastAsia="Times New Roman" w:hAnsi="Arial" w:cs="Arial"/>
-          <w:kern w:val="0"/>
-          <w:lang w:eastAsia="pt-BR"/>
-          <w14:ligatures w14:val="none"/>
-        </w:rPr>
-        <w:t xml:space="preserve"> Este documento detalha os requisitos funcionais e não funcionais do sistema </w:t>
-      </w:r>
-      <w:proofErr w:type="spellStart"/>
-      <w:r>
-        <w:rPr>
-          <w:rFonts w:ascii="Arial" w:eastAsia="Times New Roman" w:hAnsi="Arial" w:cs="Arial"/>
-          <w:kern w:val="0"/>
-          <w:lang w:eastAsia="pt-BR"/>
-          <w14:ligatures w14:val="none"/>
-        </w:rPr>
-        <w:t>FinTrack</w:t>
-      </w:r>
-      <w:proofErr w:type="spellEnd"/>
-      <w:r>
-        <w:rPr>
-          <w:rFonts w:ascii="Arial" w:eastAsia="Times New Roman" w:hAnsi="Arial" w:cs="Arial"/>
-          <w:kern w:val="0"/>
-          <w:lang w:eastAsia="pt-BR"/>
-          <w14:ligatures w14:val="none"/>
-        </w:rPr>
-        <w:t>. Os requisitos funcionais incluem:</w:t>
+        <w:t>Documento de Requisitos do Sistema FinTrack:</w:t>
+      </w:r>
+      <w:r>
+        <w:rPr>
+          <w:rFonts w:ascii="Arial" w:eastAsia="Times New Roman" w:hAnsi="Arial" w:cs="Arial"/>
+          <w:kern w:val="0"/>
+          <w:lang w:eastAsia="pt-BR"/>
+          <w14:ligatures w14:val="none"/>
+        </w:rPr>
+        <w:t xml:space="preserve"> Este documento detalha os requisitos funcionais e não funcionais do sistema FinTrack. Os requisitos funcionais incluem:</w:t>
       </w:r>
     </w:p>
     <w:p>
@@ -935,60 +871,16 @@
           <w14:ligatures w14:val="none"/>
         </w:rPr>
         <w:lastRenderedPageBreak/>
-        <w:t xml:space="preserve">Tutorial de Acesso ao Sistema </w:t>
-      </w:r>
-      <w:proofErr w:type="spellStart"/>
-      <w:r>
-        <w:rPr>
-          <w:rFonts w:ascii="Arial" w:eastAsia="Times New Roman" w:hAnsi="Arial" w:cs="Arial"/>
-          <w:b/>
-          <w:bCs/>
-          <w:kern w:val="0"/>
-          <w:lang w:eastAsia="pt-BR"/>
-          <w14:ligatures w14:val="none"/>
-        </w:rPr>
-        <w:t>FinTrack</w:t>
-      </w:r>
-      <w:proofErr w:type="spellEnd"/>
-      <w:r>
-        <w:rPr>
-          <w:rFonts w:ascii="Arial" w:eastAsia="Times New Roman" w:hAnsi="Arial" w:cs="Arial"/>
-          <w:b/>
-          <w:bCs/>
-          <w:kern w:val="0"/>
-          <w:lang w:eastAsia="pt-BR"/>
-          <w14:ligatures w14:val="none"/>
-        </w:rPr>
-        <w:t>:</w:t>
-      </w:r>
-      <w:r>
-        <w:rPr>
-          <w:rFonts w:ascii="Arial" w:eastAsia="Times New Roman" w:hAnsi="Arial" w:cs="Arial"/>
-          <w:kern w:val="0"/>
-          <w:lang w:eastAsia="pt-BR"/>
-          <w14:ligatures w14:val="none"/>
-        </w:rPr>
-        <w:t xml:space="preserve"> Fornece um guia passo a passo para utilizar o sistema, incluindo instruções para </w:t>
-      </w:r>
-      <w:proofErr w:type="spellStart"/>
-      <w:r>
-        <w:rPr>
-          <w:rFonts w:ascii="Arial" w:eastAsia="Times New Roman" w:hAnsi="Arial" w:cs="Arial"/>
-          <w:kern w:val="0"/>
-          <w:lang w:eastAsia="pt-BR"/>
-          <w14:ligatures w14:val="none"/>
-        </w:rPr>
-        <w:t>login</w:t>
-      </w:r>
-      <w:proofErr w:type="spellEnd"/>
-      <w:r>
-        <w:rPr>
-          <w:rFonts w:ascii="Arial" w:eastAsia="Times New Roman" w:hAnsi="Arial" w:cs="Arial"/>
-          <w:kern w:val="0"/>
-          <w:lang w:eastAsia="pt-BR"/>
-          <w14:ligatures w14:val="none"/>
-        </w:rPr>
-        <w:t>, cadastro, gerenciamento de transações e orçamentos, e geração de relatórios. Foi usado como base para a execução dos testes, garantindo que a navegação e as operações funcionem conforme o esperado.</w:t>
+        <w:t>Tutorial de Acesso ao Sistema FinTrack:</w:t>
+      </w:r>
+      <w:r>
+        <w:rPr>
+          <w:rFonts w:ascii="Arial" w:eastAsia="Times New Roman" w:hAnsi="Arial" w:cs="Arial"/>
+          <w:kern w:val="0"/>
+          <w:lang w:eastAsia="pt-BR"/>
+          <w14:ligatures w14:val="none"/>
+        </w:rPr>
+        <w:t xml:space="preserve"> Fornece um guia passo a passo para utilizar o sistema, incluindo instruções para login, cadastro, gerenciamento de transações e orçamentos, e geração de relatórios. Foi usado como base para a execução dos testes, garantindo que a navegação e as operações funcionem conforme o esperado.</w:t>
       </w:r>
     </w:p>
     <w:p>
@@ -1039,18 +931,8 @@
           <w:b/>
           <w:bCs/>
         </w:rPr>
-        <w:t xml:space="preserve">Tutorial de Acesso ao Projeto </w:t>
-      </w:r>
-      <w:proofErr w:type="spellStart"/>
-      <w:r>
-        <w:rPr>
-          <w:rFonts w:ascii="Arial" w:hAnsi="Arial" w:cs="Arial"/>
-          <w:b/>
-          <w:bCs/>
-        </w:rPr>
-        <w:t>FinTrack</w:t>
-      </w:r>
-      <w:proofErr w:type="spellEnd"/>
+        <w:t>Tutorial de Acesso ao Projeto FinTrack</w:t>
+      </w:r>
     </w:p>
     <w:p>
       <w:pPr>
@@ -1072,7 +954,6 @@
         </w:rPr>
         <w:t xml:space="preserve">Bem-vindo ao </w:t>
       </w:r>
-      <w:proofErr w:type="spellStart"/>
       <w:r>
         <w:rPr>
           <w:rFonts w:ascii="Arial" w:eastAsia="Times New Roman" w:hAnsi="Arial" w:cs="Arial"/>
@@ -1084,7 +965,6 @@
         </w:rPr>
         <w:t>FinTrack</w:t>
       </w:r>
-      <w:proofErr w:type="spellEnd"/>
       <w:r>
         <w:rPr>
           <w:rFonts w:ascii="Arial" w:eastAsia="Times New Roman" w:hAnsi="Arial" w:cs="Arial"/>
@@ -1373,23 +1253,8 @@
         <w:rPr>
           <w:rFonts w:ascii="Arial" w:hAnsi="Arial" w:cs="Arial"/>
         </w:rPr>
-        <w:t xml:space="preserve">A página de </w:t>
-      </w:r>
-      <w:proofErr w:type="spellStart"/>
-      <w:r>
-        <w:rPr>
-          <w:rFonts w:ascii="Arial" w:hAnsi="Arial" w:cs="Arial"/>
-        </w:rPr>
-        <w:t>login</w:t>
-      </w:r>
-      <w:proofErr w:type="spellEnd"/>
-      <w:r>
-        <w:rPr>
-          <w:rFonts w:ascii="Arial" w:hAnsi="Arial" w:cs="Arial"/>
-        </w:rPr>
-        <w:t xml:space="preserve"> do </w:t>
-      </w:r>
-      <w:proofErr w:type="spellStart"/>
+        <w:t xml:space="preserve">A página de login do </w:t>
+      </w:r>
       <w:r>
         <w:rPr>
           <w:rFonts w:ascii="Arial" w:hAnsi="Arial" w:cs="Arial"/>
@@ -1398,7 +1263,6 @@
         </w:rPr>
         <w:t>FinTrack</w:t>
       </w:r>
-      <w:proofErr w:type="spellEnd"/>
       <w:r>
         <w:rPr>
           <w:rFonts w:ascii="Arial" w:hAnsi="Arial" w:cs="Arial"/>
@@ -1488,21 +1352,7 @@
         <w:rPr>
           <w:rFonts w:ascii="Arial" w:hAnsi="Arial" w:cs="Arial"/>
         </w:rPr>
-        <w:t xml:space="preserve">Na tela inicial de </w:t>
-      </w:r>
-      <w:proofErr w:type="spellStart"/>
-      <w:r>
-        <w:rPr>
-          <w:rFonts w:ascii="Arial" w:hAnsi="Arial" w:cs="Arial"/>
-        </w:rPr>
-        <w:t>login</w:t>
-      </w:r>
-      <w:proofErr w:type="spellEnd"/>
-      <w:r>
-        <w:rPr>
-          <w:rFonts w:ascii="Arial" w:hAnsi="Arial" w:cs="Arial"/>
-        </w:rPr>
-        <w:t xml:space="preserve">, clique em </w:t>
+        <w:t xml:space="preserve">Na tela inicial de login, clique em </w:t>
       </w:r>
       <w:r>
         <w:rPr>
@@ -1612,21 +1462,7 @@
         <w:rPr>
           <w:rFonts w:ascii="Arial" w:hAnsi="Arial" w:cs="Arial"/>
         </w:rPr>
-        <w:t xml:space="preserve"> (será utilizado para </w:t>
-      </w:r>
-      <w:proofErr w:type="spellStart"/>
-      <w:r>
-        <w:rPr>
-          <w:rFonts w:ascii="Arial" w:hAnsi="Arial" w:cs="Arial"/>
-        </w:rPr>
-        <w:t>login</w:t>
-      </w:r>
-      <w:proofErr w:type="spellEnd"/>
-      <w:r>
-        <w:rPr>
-          <w:rFonts w:ascii="Arial" w:hAnsi="Arial" w:cs="Arial"/>
-        </w:rPr>
-        <w:t>)</w:t>
+        <w:t xml:space="preserve"> (será utilizado para login)</w:t>
       </w:r>
     </w:p>
     <w:p>
@@ -1727,21 +1563,7 @@
         <w:rPr>
           <w:rFonts w:ascii="Arial" w:hAnsi="Arial" w:cs="Arial"/>
         </w:rPr>
-        <w:t xml:space="preserve">Após o cadastro, você será redirecionado automaticamente para a tela de </w:t>
-      </w:r>
-      <w:proofErr w:type="spellStart"/>
-      <w:r>
-        <w:rPr>
-          <w:rFonts w:ascii="Arial" w:hAnsi="Arial" w:cs="Arial"/>
-        </w:rPr>
-        <w:t>login</w:t>
-      </w:r>
-      <w:proofErr w:type="spellEnd"/>
-      <w:r>
-        <w:rPr>
-          <w:rFonts w:ascii="Arial" w:hAnsi="Arial" w:cs="Arial"/>
-        </w:rPr>
-        <w:t>.</w:t>
+        <w:t>Após o cadastro, você será redirecionado automaticamente para a tela de login.</w:t>
       </w:r>
     </w:p>
     <w:p>
@@ -1786,20 +1608,9 @@
           <w:bCs/>
           <w:color w:val="000000" w:themeColor="text1"/>
         </w:rPr>
-        <w:t xml:space="preserve">Fazendo </w:t>
-      </w:r>
-      <w:proofErr w:type="spellStart"/>
-      <w:r>
-        <w:rPr>
-          <w:rFonts w:ascii="Arial" w:eastAsiaTheme="majorEastAsia" w:hAnsi="Arial" w:cs="Arial"/>
-          <w:b/>
-          <w:bCs/>
-          <w:color w:val="000000" w:themeColor="text1"/>
-        </w:rPr>
-        <w:t>Login</w:t>
+        <w:t>Fazendo Login</w:t>
       </w:r>
       <w:bookmarkEnd w:id="3"/>
-      <w:proofErr w:type="spellEnd"/>
     </w:p>
     <w:p>
       <w:pPr>
@@ -1820,21 +1631,7 @@
         <w:rPr>
           <w:rFonts w:ascii="Arial" w:hAnsi="Arial" w:cs="Arial"/>
         </w:rPr>
-        <w:t xml:space="preserve">Na tela de </w:t>
-      </w:r>
-      <w:proofErr w:type="spellStart"/>
-      <w:r>
-        <w:rPr>
-          <w:rFonts w:ascii="Arial" w:hAnsi="Arial" w:cs="Arial"/>
-        </w:rPr>
-        <w:t>login</w:t>
-      </w:r>
-      <w:proofErr w:type="spellEnd"/>
-      <w:r>
-        <w:rPr>
-          <w:rFonts w:ascii="Arial" w:hAnsi="Arial" w:cs="Arial"/>
-        </w:rPr>
-        <w:t xml:space="preserve">, insira o </w:t>
+        <w:t xml:space="preserve">Na tela de login, insira o </w:t>
       </w:r>
       <w:r>
         <w:rPr>
@@ -1922,7 +1719,6 @@
         </w:rPr>
         <w:t xml:space="preserve">Se suas credenciais estiverem corretas, você será redirecionado para o </w:t>
       </w:r>
-      <w:proofErr w:type="spellStart"/>
       <w:r>
         <w:rPr>
           <w:rFonts w:ascii="Arial" w:hAnsi="Arial" w:cs="Arial"/>
@@ -1931,26 +1727,11 @@
         </w:rPr>
         <w:t>dashboard</w:t>
       </w:r>
-      <w:proofErr w:type="spellEnd"/>
-      <w:r>
-        <w:rPr>
-          <w:rFonts w:ascii="Arial" w:hAnsi="Arial" w:cs="Arial"/>
-        </w:rPr>
-        <w:t xml:space="preserve"> do </w:t>
-      </w:r>
-      <w:proofErr w:type="spellStart"/>
-      <w:r>
-        <w:rPr>
-          <w:rFonts w:ascii="Arial" w:hAnsi="Arial" w:cs="Arial"/>
-        </w:rPr>
-        <w:t>FinTrack</w:t>
-      </w:r>
-      <w:proofErr w:type="spellEnd"/>
-      <w:r>
-        <w:rPr>
-          <w:rFonts w:ascii="Arial" w:hAnsi="Arial" w:cs="Arial"/>
-        </w:rPr>
-        <w:t>.</w:t>
+      <w:r>
+        <w:rPr>
+          <w:rFonts w:ascii="Arial" w:hAnsi="Arial" w:cs="Arial"/>
+        </w:rPr>
+        <w:t xml:space="preserve"> do FinTrack.</w:t>
       </w:r>
     </w:p>
     <w:p>
@@ -1986,27 +1767,7 @@
           <w:bCs/>
           <w:color w:val="000000" w:themeColor="text1"/>
         </w:rPr>
-        <w:t>Painel principal (</w:t>
-      </w:r>
-      <w:proofErr w:type="spellStart"/>
-      <w:r>
-        <w:rPr>
-          <w:rFonts w:ascii="Arial" w:eastAsiaTheme="majorEastAsia" w:hAnsi="Arial" w:cs="Arial"/>
-          <w:b/>
-          <w:bCs/>
-          <w:color w:val="000000" w:themeColor="text1"/>
-        </w:rPr>
-        <w:t>Dashboard</w:t>
-      </w:r>
-      <w:proofErr w:type="spellEnd"/>
-      <w:r>
-        <w:rPr>
-          <w:rFonts w:ascii="Arial" w:eastAsiaTheme="majorEastAsia" w:hAnsi="Arial" w:cs="Arial"/>
-          <w:b/>
-          <w:bCs/>
-          <w:color w:val="000000" w:themeColor="text1"/>
-        </w:rPr>
-        <w:t>)</w:t>
+        <w:t>Painel principal (Dashboard)</w:t>
       </w:r>
       <w:bookmarkEnd w:id="4"/>
     </w:p>
@@ -2028,27 +1789,7 @@
           <w:lang w:eastAsia="pt-BR"/>
           <w14:ligatures w14:val="none"/>
         </w:rPr>
-        <w:t xml:space="preserve">Após fazer </w:t>
-      </w:r>
-      <w:proofErr w:type="spellStart"/>
-      <w:r>
-        <w:rPr>
-          <w:rFonts w:ascii="Arial" w:eastAsia="Times New Roman" w:hAnsi="Arial" w:cs="Arial"/>
-          <w:kern w:val="0"/>
-          <w:lang w:eastAsia="pt-BR"/>
-          <w14:ligatures w14:val="none"/>
-        </w:rPr>
-        <w:t>login</w:t>
-      </w:r>
-      <w:proofErr w:type="spellEnd"/>
-      <w:r>
-        <w:rPr>
-          <w:rFonts w:ascii="Arial" w:eastAsia="Times New Roman" w:hAnsi="Arial" w:cs="Arial"/>
-          <w:kern w:val="0"/>
-          <w:lang w:eastAsia="pt-BR"/>
-          <w14:ligatures w14:val="none"/>
-        </w:rPr>
-        <w:t xml:space="preserve">, o usuário será direcionado ao </w:t>
+        <w:t xml:space="preserve">Após fazer login, o usuário será direcionado ao </w:t>
       </w:r>
       <w:r>
         <w:rPr>
@@ -2113,7 +1854,6 @@
         </w:rPr>
         <w:t xml:space="preserve">Na tela </w:t>
       </w:r>
-      <w:proofErr w:type="spellStart"/>
       <w:r>
         <w:rPr>
           <w:rFonts w:ascii="Arial" w:eastAsia="Times New Roman" w:hAnsi="Arial" w:cs="Arial"/>
@@ -2125,7 +1865,6 @@
         </w:rPr>
         <w:t>Dashboard</w:t>
       </w:r>
-      <w:proofErr w:type="spellEnd"/>
       <w:r>
         <w:rPr>
           <w:rFonts w:ascii="Arial" w:eastAsia="Times New Roman" w:hAnsi="Arial" w:cs="Arial"/>
@@ -2422,21 +2161,7 @@
         <w:rPr>
           <w:rFonts w:ascii="Arial" w:hAnsi="Arial" w:cs="Arial"/>
         </w:rPr>
-        <w:t>: Um breve título para a transação (</w:t>
-      </w:r>
-      <w:proofErr w:type="spellStart"/>
-      <w:r>
-        <w:rPr>
-          <w:rFonts w:ascii="Arial" w:hAnsi="Arial" w:cs="Arial"/>
-        </w:rPr>
-        <w:t>ex</w:t>
-      </w:r>
-      <w:proofErr w:type="spellEnd"/>
-      <w:r>
-        <w:rPr>
-          <w:rFonts w:ascii="Arial" w:hAnsi="Arial" w:cs="Arial"/>
-        </w:rPr>
-        <w:t>: "Almoço no restaurante").</w:t>
+        <w:t>: Um breve título para a transação (ex: "Almoço no restaurante").</w:t>
       </w:r>
     </w:p>
     <w:p>
@@ -2482,21 +2207,7 @@
         <w:rPr>
           <w:rFonts w:ascii="Arial" w:hAnsi="Arial" w:cs="Arial"/>
         </w:rPr>
-        <w:t>: Selecione a categoria apropriada (</w:t>
-      </w:r>
-      <w:proofErr w:type="spellStart"/>
-      <w:r>
-        <w:rPr>
-          <w:rFonts w:ascii="Arial" w:hAnsi="Arial" w:cs="Arial"/>
-        </w:rPr>
-        <w:t>ex</w:t>
-      </w:r>
-      <w:proofErr w:type="spellEnd"/>
-      <w:r>
-        <w:rPr>
-          <w:rFonts w:ascii="Arial" w:hAnsi="Arial" w:cs="Arial"/>
-        </w:rPr>
-        <w:t>: "Alimentação", "Lazer").</w:t>
+        <w:t>: Selecione a categoria apropriada (ex: "Alimentação", "Lazer").</w:t>
       </w:r>
     </w:p>
     <w:p>
@@ -2885,21 +2596,7 @@
         <w:rPr>
           <w:rFonts w:ascii="Arial" w:hAnsi="Arial" w:cs="Arial"/>
         </w:rPr>
-        <w:t>: Escolha uma categoria para o orçamento (</w:t>
-      </w:r>
-      <w:proofErr w:type="spellStart"/>
-      <w:r>
-        <w:rPr>
-          <w:rFonts w:ascii="Arial" w:hAnsi="Arial" w:cs="Arial"/>
-        </w:rPr>
-        <w:t>ex</w:t>
-      </w:r>
-      <w:proofErr w:type="spellEnd"/>
-      <w:r>
-        <w:rPr>
-          <w:rFonts w:ascii="Arial" w:hAnsi="Arial" w:cs="Arial"/>
-        </w:rPr>
-        <w:t>: "Lazer", "Alimentação").</w:t>
+        <w:t>: Escolha uma categoria para o orçamento (ex: "Lazer", "Alimentação").</w:t>
       </w:r>
     </w:p>
     <w:p>
@@ -3574,7 +3271,6 @@
         </w:rPr>
         <w:t xml:space="preserve">Agora o usuário estará pronto para utilizar o </w:t>
       </w:r>
-      <w:proofErr w:type="spellStart"/>
       <w:r>
         <w:rPr>
           <w:rFonts w:ascii="Arial" w:eastAsia="Times New Roman" w:hAnsi="Arial" w:cs="Arial"/>
@@ -3586,7 +3282,6 @@
         </w:rPr>
         <w:t>FinTrack</w:t>
       </w:r>
-      <w:proofErr w:type="spellEnd"/>
       <w:r>
         <w:rPr>
           <w:rFonts w:ascii="Arial" w:eastAsia="Times New Roman" w:hAnsi="Arial" w:cs="Arial"/>
@@ -3805,27 +3500,7 @@
           <w:lang w:eastAsia="pt-BR"/>
           <w14:ligatures w14:val="none"/>
         </w:rPr>
-        <w:t xml:space="preserve"> </w:t>
-      </w:r>
-      <w:proofErr w:type="spellStart"/>
-      <w:r>
-        <w:rPr>
-          <w:rFonts w:ascii="Arial" w:eastAsia="Times New Roman" w:hAnsi="Arial" w:cs="Arial"/>
-          <w:kern w:val="0"/>
-          <w:lang w:eastAsia="pt-BR"/>
-          <w14:ligatures w14:val="none"/>
-        </w:rPr>
-        <w:t>Android</w:t>
-      </w:r>
-      <w:proofErr w:type="spellEnd"/>
-      <w:r>
-        <w:rPr>
-          <w:rFonts w:ascii="Arial" w:eastAsia="Times New Roman" w:hAnsi="Arial" w:cs="Arial"/>
-          <w:kern w:val="0"/>
-          <w:lang w:eastAsia="pt-BR"/>
-          <w14:ligatures w14:val="none"/>
-        </w:rPr>
-        <w:t xml:space="preserve"> Versão 12.</w:t>
+        <w:t xml:space="preserve"> Android Versão 12.</w:t>
       </w:r>
     </w:p>
     <w:p>
@@ -3989,33 +3664,7 @@
           <w:szCs w:val="24"/>
           <w:lang w:eastAsia="pt-BR"/>
         </w:rPr>
-        <w:t xml:space="preserve">ela de </w:t>
-      </w:r>
-      <w:proofErr w:type="spellStart"/>
-      <w:r>
-        <w:rPr>
-          <w:rFonts w:ascii="Arial" w:eastAsia="Times New Roman" w:hAnsi="Arial" w:cs="Arial"/>
-          <w:b/>
-          <w:bCs/>
-          <w:color w:val="auto"/>
-          <w:sz w:val="24"/>
-          <w:szCs w:val="24"/>
-          <w:lang w:eastAsia="pt-BR"/>
-        </w:rPr>
-        <w:t>Login</w:t>
-      </w:r>
-      <w:proofErr w:type="spellEnd"/>
-      <w:r>
-        <w:rPr>
-          <w:rFonts w:ascii="Arial" w:eastAsia="Times New Roman" w:hAnsi="Arial" w:cs="Arial"/>
-          <w:b/>
-          <w:bCs/>
-          <w:color w:val="auto"/>
-          <w:sz w:val="24"/>
-          <w:szCs w:val="24"/>
-          <w:lang w:eastAsia="pt-BR"/>
-        </w:rPr>
-        <w:t xml:space="preserve"> e Cadastro</w:t>
+        <w:t>ela de Login e Cadastro</w:t>
       </w:r>
     </w:p>
     <w:p>
@@ -4066,23 +3715,7 @@
         <w:t xml:space="preserve"> </w:t>
       </w:r>
       <w:r>
-        <w:t xml:space="preserve">Verificar se o usuário consegue acessar a tela de </w:t>
-      </w:r>
-      <w:proofErr w:type="spellStart"/>
-      <w:r>
-        <w:t>login</w:t>
-      </w:r>
-      <w:proofErr w:type="spellEnd"/>
-      <w:r>
-        <w:t xml:space="preserve">, criar uma conta e realizar o </w:t>
-      </w:r>
-      <w:proofErr w:type="spellStart"/>
-      <w:r>
-        <w:t>login</w:t>
-      </w:r>
-      <w:proofErr w:type="spellEnd"/>
-      <w:r>
-        <w:t xml:space="preserve"> corretamente.</w:t>
+        <w:t>Verificar se o usuário consegue acessar a tela de login, criar uma conta e realizar o login corretamente.</w:t>
       </w:r>
     </w:p>
     <w:p>
@@ -4217,27 +3850,7 @@
           <w:lang w:eastAsia="pt-BR"/>
           <w14:ligatures w14:val="none"/>
         </w:rPr>
-        <w:t xml:space="preserve">Clicar em "Cadastrar" e realizar o </w:t>
-      </w:r>
-      <w:proofErr w:type="spellStart"/>
-      <w:r>
-        <w:rPr>
-          <w:rFonts w:ascii="Arial" w:eastAsia="Times New Roman" w:hAnsi="Arial" w:cs="Arial"/>
-          <w:kern w:val="0"/>
-          <w:lang w:eastAsia="pt-BR"/>
-          <w14:ligatures w14:val="none"/>
-        </w:rPr>
-        <w:t>login</w:t>
-      </w:r>
-      <w:proofErr w:type="spellEnd"/>
-      <w:r>
-        <w:rPr>
-          <w:rFonts w:ascii="Arial" w:eastAsia="Times New Roman" w:hAnsi="Arial" w:cs="Arial"/>
-          <w:kern w:val="0"/>
-          <w:lang w:eastAsia="pt-BR"/>
-          <w14:ligatures w14:val="none"/>
-        </w:rPr>
-        <w:t>.</w:t>
+        <w:t>Clicar em "Cadastrar" e realizar o login.</w:t>
       </w:r>
     </w:p>
     <w:p>
@@ -4278,15 +3891,7 @@
         <w:t xml:space="preserve"> </w:t>
       </w:r>
       <w:r>
-        <w:t xml:space="preserve">A conta deve ser criada e o usuário deve conseguir realizar o </w:t>
-      </w:r>
-      <w:proofErr w:type="spellStart"/>
-      <w:r>
-        <w:t>login</w:t>
-      </w:r>
-      <w:proofErr w:type="spellEnd"/>
-      <w:r>
-        <w:t>.</w:t>
+        <w:t>A conta deve ser criada e o usuário deve conseguir realizar o login.</w:t>
       </w:r>
     </w:p>
     <w:p>
@@ -4311,39 +3916,7 @@
         <w:t xml:space="preserve"> </w:t>
       </w:r>
       <w:r>
-        <w:t xml:space="preserve">O usuário conseguiu acessar a tela de </w:t>
-      </w:r>
-      <w:proofErr w:type="spellStart"/>
-      <w:r>
-        <w:t>login</w:t>
-      </w:r>
-      <w:proofErr w:type="spellEnd"/>
-      <w:r>
-        <w:t xml:space="preserve">, criar uma conta com sucesso e realizar o </w:t>
-      </w:r>
-      <w:proofErr w:type="spellStart"/>
-      <w:r>
-        <w:t>login</w:t>
-      </w:r>
-      <w:proofErr w:type="spellEnd"/>
-      <w:r>
-        <w:t xml:space="preserve"> sem erros. A navegação funcionou conforme o esperado, e o redirecionamento para o </w:t>
-      </w:r>
-      <w:proofErr w:type="spellStart"/>
-      <w:r>
-        <w:t>dashboard</w:t>
-      </w:r>
-      <w:proofErr w:type="spellEnd"/>
-      <w:r>
-        <w:t xml:space="preserve"> após o </w:t>
-      </w:r>
-      <w:proofErr w:type="spellStart"/>
-      <w:r>
-        <w:t>login</w:t>
-      </w:r>
-      <w:proofErr w:type="spellEnd"/>
-      <w:r>
-        <w:t xml:space="preserve"> ocorreu corretamente.</w:t>
+        <w:t>O usuário conseguiu acessar a tela de login, criar uma conta com sucesso e realizar o login sem erros. A navegação funcionou conforme o esperado, e o redirecionamento para o dashboard após o login ocorreu corretamente.</w:t>
       </w:r>
     </w:p>
     <w:p>
@@ -4467,38 +4040,29 @@
         <w:t xml:space="preserve"> </w:t>
       </w:r>
       <w:r>
-        <w:t xml:space="preserve">Usuário </w:t>
-      </w:r>
-      <w:proofErr w:type="spellStart"/>
-      <w:r>
-        <w:t>logado</w:t>
-      </w:r>
-      <w:proofErr w:type="spellEnd"/>
-      <w:r>
-        <w:t xml:space="preserve"> no sistema.</w:t>
-      </w:r>
-    </w:p>
-    <w:p>
-      <w:pPr>
-        <w:rPr>
-          <w:rFonts w:ascii="Arial" w:hAnsi="Arial" w:cs="Arial"/>
-          <w:b/>
-        </w:rPr>
-      </w:pPr>
-    </w:p>
-    <w:p>
-      <w:pPr>
-        <w:rPr>
-          <w:rFonts w:ascii="Arial" w:hAnsi="Arial" w:cs="Arial"/>
-          <w:b/>
-        </w:rPr>
-      </w:pPr>
-      <w:r>
-        <w:rPr>
-          <w:rFonts w:ascii="Arial" w:hAnsi="Arial" w:cs="Arial"/>
-          <w:b/>
-        </w:rPr>
-        <w:lastRenderedPageBreak/>
+        <w:t>Usuário logado no sistema.</w:t>
+      </w:r>
+    </w:p>
+    <w:p>
+      <w:pPr>
+        <w:rPr>
+          <w:rFonts w:ascii="Arial" w:hAnsi="Arial" w:cs="Arial"/>
+          <w:b/>
+        </w:rPr>
+      </w:pPr>
+    </w:p>
+    <w:p>
+      <w:pPr>
+        <w:rPr>
+          <w:rFonts w:ascii="Arial" w:hAnsi="Arial" w:cs="Arial"/>
+          <w:b/>
+        </w:rPr>
+      </w:pPr>
+      <w:r>
+        <w:rPr>
+          <w:rFonts w:ascii="Arial" w:hAnsi="Arial" w:cs="Arial"/>
+          <w:b/>
+        </w:rPr>
         <w:t>Passos para executar:</w:t>
       </w:r>
     </w:p>
@@ -4525,27 +4089,7 @@
           <w:lang w:eastAsia="pt-BR"/>
           <w14:ligatures w14:val="none"/>
         </w:rPr>
-        <w:t xml:space="preserve">Acessar o </w:t>
-      </w:r>
-      <w:proofErr w:type="spellStart"/>
-      <w:r>
-        <w:rPr>
-          <w:rFonts w:ascii="Arial" w:eastAsia="Times New Roman" w:hAnsi="Arial" w:cs="Arial"/>
-          <w:kern w:val="0"/>
-          <w:lang w:eastAsia="pt-BR"/>
-          <w14:ligatures w14:val="none"/>
-        </w:rPr>
-        <w:t>dashboard</w:t>
-      </w:r>
-      <w:proofErr w:type="spellEnd"/>
-      <w:r>
-        <w:rPr>
-          <w:rFonts w:ascii="Arial" w:eastAsia="Times New Roman" w:hAnsi="Arial" w:cs="Arial"/>
-          <w:kern w:val="0"/>
-          <w:lang w:eastAsia="pt-BR"/>
-          <w14:ligatures w14:val="none"/>
-        </w:rPr>
-        <w:t>.</w:t>
+        <w:t>Acessar o dashboard.</w:t>
       </w:r>
     </w:p>
     <w:p>
@@ -4637,15 +4181,7 @@
         <w:t xml:space="preserve"> </w:t>
       </w:r>
       <w:r>
-        <w:t xml:space="preserve">O saldo, o orçamento mensal e as transações recentes foram exibidos corretamente no </w:t>
-      </w:r>
-      <w:proofErr w:type="spellStart"/>
-      <w:r>
-        <w:t>dashboard</w:t>
-      </w:r>
-      <w:proofErr w:type="spellEnd"/>
-      <w:r>
-        <w:t>. A interface carregou sem atrasos ou erros, apresentando todas as informações financeiras de forma clara e precisa.</w:t>
+        <w:t>O saldo, o orçamento mensal e as transações recentes foram exibidos corretamente no dashboard. A interface carregou sem atrasos ou erros, apresentando todas as informações financeiras de forma clara e precisa.</w:t>
       </w:r>
     </w:p>
     <w:p>
@@ -4787,15 +4323,7 @@
         <w:t xml:space="preserve"> </w:t>
       </w:r>
       <w:r>
-        <w:t xml:space="preserve">Usuário </w:t>
-      </w:r>
-      <w:proofErr w:type="spellStart"/>
-      <w:r>
-        <w:t>logado</w:t>
-      </w:r>
-      <w:proofErr w:type="spellEnd"/>
-      <w:r>
-        <w:t xml:space="preserve"> no sistema.</w:t>
+        <w:t>Usuário logado no sistema.</w:t>
       </w:r>
     </w:p>
     <w:p>
@@ -5017,6 +4545,7 @@
           <w:rFonts w:ascii="Arial" w:hAnsi="Arial" w:cs="Arial"/>
           <w:b/>
         </w:rPr>
+        <w:lastRenderedPageBreak/>
         <w:t>ID do Caso de Teste:</w:t>
       </w:r>
       <w:r>
@@ -5060,7 +4589,6 @@
           <w:rFonts w:ascii="Arial" w:hAnsi="Arial" w:cs="Arial"/>
           <w:b/>
         </w:rPr>
-        <w:lastRenderedPageBreak/>
         <w:t>Pré-Condições:</w:t>
       </w:r>
       <w:r>
@@ -5070,15 +4598,7 @@
         <w:t xml:space="preserve"> </w:t>
       </w:r>
       <w:r>
-        <w:t xml:space="preserve">Usuário </w:t>
-      </w:r>
-      <w:proofErr w:type="spellStart"/>
-      <w:r>
-        <w:t>logado</w:t>
-      </w:r>
-      <w:proofErr w:type="spellEnd"/>
-      <w:r>
-        <w:t xml:space="preserve"> no sistema.</w:t>
+        <w:t>Usuário logado no sistema.</w:t>
       </w:r>
     </w:p>
     <w:p>
@@ -5209,15 +4729,7 @@
         <w:t xml:space="preserve"> </w:t>
       </w:r>
       <w:r>
-        <w:t xml:space="preserve">A criação, edição e exclusão de orçamentos funcionaram corretamente. O orçamento foi adicionado à lista de orçamentos e atualizou as informações no </w:t>
-      </w:r>
-      <w:proofErr w:type="spellStart"/>
-      <w:r>
-        <w:t>dashboard</w:t>
-      </w:r>
-      <w:proofErr w:type="spellEnd"/>
-      <w:r>
-        <w:t>. As ações de editar e excluir também ocorreram conforme o esperado.</w:t>
+        <w:t>A criação, edição e exclusão de orçamentos funcionaram corretamente. O orçamento foi adicionado à lista de orçamentos e atualizou as informações no dashboard. As ações de editar e excluir também ocorreram conforme o esperado.</w:t>
       </w:r>
     </w:p>
     <w:p>
@@ -5348,15 +4860,7 @@
         <w:t xml:space="preserve"> </w:t>
       </w:r>
       <w:r>
-        <w:t xml:space="preserve">Usuário </w:t>
-      </w:r>
-      <w:proofErr w:type="spellStart"/>
-      <w:r>
-        <w:t>logado</w:t>
-      </w:r>
-      <w:proofErr w:type="spellEnd"/>
-      <w:r>
-        <w:t xml:space="preserve"> no sistema com dados financeiros cadastrados.</w:t>
+        <w:t>Usuário logado no sistema com dados financeiros cadastrados.</w:t>
       </w:r>
     </w:p>
     <w:p>
@@ -5534,7 +5038,6 @@
           <w:sz w:val="24"/>
           <w:szCs w:val="24"/>
         </w:rPr>
-        <w:lastRenderedPageBreak/>
         <w:t>4 Resultados e Análise</w:t>
       </w:r>
     </w:p>
@@ -5595,47 +5098,39 @@
         </w:numPr>
         <w:spacing w:line="360" w:lineRule="auto"/>
         <w:ind w:left="142" w:firstLine="284"/>
-      </w:pPr>
-      <w:r>
-        <w:rPr>
+        <w:rPr>
+          <w:rFonts w:ascii="Arial" w:hAnsi="Arial" w:cs="Arial"/>
+        </w:rPr>
+      </w:pPr>
+      <w:r>
+        <w:rPr>
+          <w:rFonts w:ascii="Arial" w:hAnsi="Arial" w:cs="Arial"/>
           <w:b/>
         </w:rPr>
         <w:t>Navegação entre telas:</w:t>
       </w:r>
       <w:r>
+        <w:rPr>
+          <w:rFonts w:ascii="Arial" w:hAnsi="Arial" w:cs="Arial"/>
+        </w:rPr>
         <w:t xml:space="preserve"> </w:t>
       </w:r>
       <w:r>
-        <w:t>A navegação entre as diferentes telas do aplicativo (</w:t>
-      </w:r>
-      <w:proofErr w:type="spellStart"/>
-      <w:r>
-        <w:t>Login</w:t>
-      </w:r>
-      <w:proofErr w:type="spellEnd"/>
-      <w:r>
-        <w:t xml:space="preserve">, </w:t>
-      </w:r>
-      <w:proofErr w:type="spellStart"/>
-      <w:r>
-        <w:t>Dashboard</w:t>
-      </w:r>
-      <w:proofErr w:type="spellEnd"/>
-      <w:r>
-        <w:t xml:space="preserve">, Transações, Orçamentos e Relatórios) ocorreu de forma fluida e sem erros. Não houve travamentos ou atrasos perceptíveis ao acessar ou trocar de tela. O redirecionamento após o </w:t>
-      </w:r>
-      <w:proofErr w:type="spellStart"/>
-      <w:r>
-        <w:t>login</w:t>
-      </w:r>
-      <w:proofErr w:type="spellEnd"/>
-      <w:r>
-        <w:t xml:space="preserve"> e após a criação de novos registros (transações e orçamentos) foi realizado corretamente. A interface foi responsiva, com transições rápidas e </w:t>
-      </w:r>
-      <w:r>
+        <w:rPr>
+          <w:rFonts w:ascii="Arial" w:hAnsi="Arial" w:cs="Arial"/>
+        </w:rPr>
+        <w:t xml:space="preserve">A navegação entre as diferentes telas do aplicativo (Login, Dashboard, Transações, Orçamentos e Relatórios) ocorreu de forma fluida e sem erros. Não houve travamentos ou atrasos perceptíveis ao acessar ou trocar de tela. O redirecionamento após o login e após a criação de novos registros (transações e orçamentos) foi realizado corretamente. A interface foi responsiva, com transições rápidas e </w:t>
+      </w:r>
+      <w:r>
+        <w:rPr>
+          <w:rFonts w:ascii="Arial" w:hAnsi="Arial" w:cs="Arial"/>
+        </w:rPr>
         <w:t>eficazes</w:t>
       </w:r>
       <w:r>
+        <w:rPr>
+          <w:rFonts w:ascii="Arial" w:hAnsi="Arial" w:cs="Arial"/>
+        </w:rPr>
         <w:t>.</w:t>
       </w:r>
     </w:p>
@@ -5644,6 +5139,9 @@
         <w:pStyle w:val="PargrafodaLista"/>
         <w:spacing w:line="360" w:lineRule="auto"/>
         <w:ind w:left="426"/>
+        <w:rPr>
+          <w:rFonts w:ascii="Arial" w:hAnsi="Arial" w:cs="Arial"/>
+        </w:rPr>
       </w:pPr>
     </w:p>
     <w:p>
@@ -5655,42 +5153,28 @@
         </w:numPr>
         <w:spacing w:line="360" w:lineRule="auto"/>
         <w:ind w:left="142" w:firstLine="284"/>
+        <w:rPr>
+          <w:rFonts w:ascii="Arial" w:hAnsi="Arial" w:cs="Arial"/>
+        </w:rPr>
       </w:pPr>
       <w:r>
         <w:rPr>
           <w:rStyle w:val="Forte"/>
+          <w:rFonts w:ascii="Arial" w:hAnsi="Arial" w:cs="Arial"/>
         </w:rPr>
         <w:t>Funcionalidades principais:</w:t>
       </w:r>
       <w:r>
+        <w:rPr>
+          <w:rFonts w:ascii="Arial" w:hAnsi="Arial" w:cs="Arial"/>
+        </w:rPr>
         <w:t xml:space="preserve"> </w:t>
       </w:r>
       <w:r>
-        <w:t xml:space="preserve">Todas as funcionalidades principais do </w:t>
-      </w:r>
-      <w:proofErr w:type="spellStart"/>
-      <w:r>
-        <w:t>FinTrack</w:t>
-      </w:r>
-      <w:proofErr w:type="spellEnd"/>
-      <w:r>
-        <w:t xml:space="preserve"> operaram conforme o esperado. O cadastro e </w:t>
-      </w:r>
-      <w:proofErr w:type="spellStart"/>
-      <w:r>
-        <w:t>login</w:t>
-      </w:r>
-      <w:proofErr w:type="spellEnd"/>
-      <w:r>
-        <w:t xml:space="preserve"> foram bem-sucedidos, e o </w:t>
-      </w:r>
-      <w:proofErr w:type="spellStart"/>
-      <w:r>
-        <w:t>dashboard</w:t>
-      </w:r>
-      <w:proofErr w:type="spellEnd"/>
-      <w:r>
-        <w:t xml:space="preserve"> exibiu corretamente as informações financeiras (saldo, orçamento e transações recentes). As operações de gerenciamento de transações e orçamentos, como criar, editar e excluir, foram concluídas sem problemas e com atualizações instantâneas nos dados apresentados. A geração de relatórios funcionou corretamente, exibindo gráficos detalhados com precisão, facilitando a análise das finanças do usuário.</w:t>
+        <w:rPr>
+          <w:rFonts w:ascii="Arial" w:hAnsi="Arial" w:cs="Arial"/>
+        </w:rPr>
+        <w:t>Todas as funcionalidades principais do FinTrack operaram conforme o esperado. O cadastro e login foram bem-sucedidos, e o dashboard exibiu corretamente as informações financeiras (saldo, orçamento e transações recentes). As operações de gerenciamento de transações e orçamentos, como criar, editar e excluir, foram concluídas sem problemas e com atualizações instantâneas nos dados apresentados. A geração de relatórios funcionou corretamente, exibindo gráficos detalhados com precisão, facilitando a análise das finanças do usuário.</w:t>
       </w:r>
     </w:p>
     <w:p>
@@ -5741,35 +5225,7 @@
         <w:rPr>
           <w:rFonts w:ascii="Arial" w:hAnsi="Arial" w:cs="Arial"/>
         </w:rPr>
-        <w:t xml:space="preserve">Os resultados obtidos nos testes do </w:t>
-      </w:r>
-      <w:proofErr w:type="spellStart"/>
-      <w:r>
-        <w:rPr>
-          <w:rFonts w:ascii="Arial" w:hAnsi="Arial" w:cs="Arial"/>
-        </w:rPr>
-        <w:t>FinTrack</w:t>
-      </w:r>
-      <w:proofErr w:type="spellEnd"/>
-      <w:r>
-        <w:rPr>
-          <w:rFonts w:ascii="Arial" w:hAnsi="Arial" w:cs="Arial"/>
-        </w:rPr>
-        <w:t xml:space="preserve"> atenderam às expectativas estabelecidas com base nos requisitos funcionais do sistema. Todas as funcionalidades testadas, incluindo </w:t>
-      </w:r>
-      <w:proofErr w:type="spellStart"/>
-      <w:r>
-        <w:rPr>
-          <w:rFonts w:ascii="Arial" w:hAnsi="Arial" w:cs="Arial"/>
-        </w:rPr>
-        <w:t>login</w:t>
-      </w:r>
-      <w:proofErr w:type="spellEnd"/>
-      <w:r>
-        <w:rPr>
-          <w:rFonts w:ascii="Arial" w:hAnsi="Arial" w:cs="Arial"/>
-        </w:rPr>
-        <w:t>, cadastro, gerenciamento de transações, orçamentos e geração de relatórios, funcionaram conforme descrito no documento de especificação.</w:t>
+        <w:t>Os resultados obtidos nos testes do FinTrack atenderam às expectativas estabelecidas com base nos requisitos funcionais do sistema. Todas as funcionalidades testadas, incluindo login, cadastro, gerenciamento de transações, orçamentos e geração de relatórios, funcionaram conforme descrito no documento de especificação.</w:t>
       </w:r>
     </w:p>
     <w:p>
@@ -6029,27 +5485,7 @@
           <w:lang w:eastAsia="pt-BR"/>
           <w14:ligatures w14:val="none"/>
         </w:rPr>
-        <w:t xml:space="preserve"> Otimizar o desempenho em dispositivos </w:t>
-      </w:r>
-      <w:proofErr w:type="spellStart"/>
-      <w:r>
-        <w:rPr>
-          <w:rFonts w:ascii="Arial" w:eastAsia="Times New Roman" w:hAnsi="Arial" w:cs="Arial"/>
-          <w:kern w:val="0"/>
-          <w:lang w:eastAsia="pt-BR"/>
-          <w14:ligatures w14:val="none"/>
-        </w:rPr>
-        <w:t>Android</w:t>
-      </w:r>
-      <w:proofErr w:type="spellEnd"/>
-      <w:r>
-        <w:rPr>
-          <w:rFonts w:ascii="Arial" w:eastAsia="Times New Roman" w:hAnsi="Arial" w:cs="Arial"/>
-          <w:kern w:val="0"/>
-          <w:lang w:eastAsia="pt-BR"/>
-          <w14:ligatures w14:val="none"/>
-        </w:rPr>
-        <w:t xml:space="preserve"> mais antigos ou com especificações mais limitadas, garantindo uma experiência estável em diferentes tipos de hardware.</w:t>
+        <w:t xml:space="preserve"> Otimizar o desempenho em dispositivos Android mais antigos ou com especificações mais limitadas, garantindo uma experiência estável em diferentes tipos de hardware.</w:t>
       </w:r>
     </w:p>
     <w:p>
@@ -6201,7 +5637,6 @@
           <w:lang w:eastAsia="pt-BR"/>
           <w14:ligatures w14:val="none"/>
         </w:rPr>
-        <w:lastRenderedPageBreak/>
         <w:t>Autenticação em Dois Fatores (2FA):</w:t>
       </w:r>
       <w:r>
@@ -6487,7 +5922,14 @@
         <w:rPr>
           <w:rFonts w:ascii="Arial" w:hAnsi="Arial" w:cs="Arial"/>
         </w:rPr>
-        <w:t>Durante a execução dos testes, não foram registrados erros ou eventos críticos que necessitassem de logs específicos. Todas as funcionalidades testadas funcionaram conforme o esperado, sem falhas ou comportamentos inesperados. No entanto, recomenda-se a implementação de um sistema de logs robusto para monitorar eventuais problemas futuros e acompanhar o desempenho em ambientes de produção.</w:t>
+        <w:t xml:space="preserve">Durante a execução dos testes, não foram registrados erros ou eventos críticos que necessitassem de logs específicos. Todas as funcionalidades testadas funcionaram conforme o esperado, sem falhas ou comportamentos inesperados. No entanto, recomenda-se a implementação de um sistema de logs robusto para </w:t>
+      </w:r>
+      <w:r>
+        <w:rPr>
+          <w:rFonts w:ascii="Arial" w:hAnsi="Arial" w:cs="Arial"/>
+        </w:rPr>
+        <w:lastRenderedPageBreak/>
+        <w:t>monitorar eventuais problemas futuros e acompanhar o desempenho em ambientes de produção.</w:t>
       </w:r>
     </w:p>
     <w:p>
@@ -6513,7 +5955,6 @@
           <w:szCs w:val="24"/>
           <w:shd w:val="clear" w:color="auto" w:fill="FFFFFF"/>
         </w:rPr>
-        <w:lastRenderedPageBreak/>
         <w:t>8.</w:t>
       </w:r>
       <w:r>
@@ -6528,8 +5969,6 @@
         </w:rPr>
         <w:t xml:space="preserve"> Documentos de Referência</w:t>
       </w:r>
-      <w:bookmarkStart w:id="10" w:name="_GoBack"/>
-      <w:bookmarkEnd w:id="10"/>
     </w:p>
     <w:p>
       <w:pPr>
@@ -6593,60 +6032,16 @@
           <w:lang w:eastAsia="pt-BR"/>
           <w14:ligatures w14:val="none"/>
         </w:rPr>
-        <w:t xml:space="preserve">"Especificação Funcional do Sistema Mobile </w:t>
-      </w:r>
-      <w:proofErr w:type="spellStart"/>
-      <w:r>
-        <w:rPr>
-          <w:rFonts w:ascii="Arial" w:eastAsia="Times New Roman" w:hAnsi="Arial" w:cs="Arial"/>
-          <w:b/>
-          <w:bCs/>
-          <w:kern w:val="0"/>
-          <w:lang w:eastAsia="pt-BR"/>
-          <w14:ligatures w14:val="none"/>
-        </w:rPr>
-        <w:t>FinTrack</w:t>
-      </w:r>
-      <w:proofErr w:type="spellEnd"/>
-      <w:r>
-        <w:rPr>
-          <w:rFonts w:ascii="Arial" w:eastAsia="Times New Roman" w:hAnsi="Arial" w:cs="Arial"/>
-          <w:b/>
-          <w:bCs/>
-          <w:kern w:val="0"/>
-          <w:lang w:eastAsia="pt-BR"/>
-          <w14:ligatures w14:val="none"/>
-        </w:rPr>
-        <w:t>"</w:t>
-      </w:r>
-      <w:r>
-        <w:rPr>
-          <w:rFonts w:ascii="Arial" w:eastAsia="Times New Roman" w:hAnsi="Arial" w:cs="Arial"/>
-          <w:kern w:val="0"/>
-          <w:lang w:eastAsia="pt-BR"/>
-          <w14:ligatures w14:val="none"/>
-        </w:rPr>
-        <w:t xml:space="preserve"> é um documento técnico detalhado que descreve as funcionalidades e o comportamento esperado do aplicativo móvel </w:t>
-      </w:r>
-      <w:proofErr w:type="spellStart"/>
-      <w:r>
-        <w:rPr>
-          <w:rFonts w:ascii="Arial" w:eastAsia="Times New Roman" w:hAnsi="Arial" w:cs="Arial"/>
-          <w:kern w:val="0"/>
-          <w:lang w:eastAsia="pt-BR"/>
-          <w14:ligatures w14:val="none"/>
-        </w:rPr>
-        <w:t>FinTrack</w:t>
-      </w:r>
-      <w:proofErr w:type="spellEnd"/>
-      <w:r>
-        <w:rPr>
-          <w:rFonts w:ascii="Arial" w:eastAsia="Times New Roman" w:hAnsi="Arial" w:cs="Arial"/>
-          <w:kern w:val="0"/>
-          <w:lang w:eastAsia="pt-BR"/>
-          <w14:ligatures w14:val="none"/>
-        </w:rPr>
-        <w:t>. Ele serve como uma referência essencial para o desenvolvimento e testes do sistema, assegurando que todas as partes do aplicativo estejam alinhadas com os requisitos do usuário e as expectativas do projeto.</w:t>
+        <w:t>"Especificação Funcional do Sistema Mobile FinTrack"</w:t>
+      </w:r>
+      <w:r>
+        <w:rPr>
+          <w:rFonts w:ascii="Arial" w:eastAsia="Times New Roman" w:hAnsi="Arial" w:cs="Arial"/>
+          <w:kern w:val="0"/>
+          <w:lang w:eastAsia="pt-BR"/>
+          <w14:ligatures w14:val="none"/>
+        </w:rPr>
+        <w:t xml:space="preserve"> é um documento técnico detalhado que descreve as funcionalidades e o comportamento esperado do aplicativo móvel FinTrack. Ele serve como uma referência essencial para o desenvolvimento e testes do sistema, assegurando que todas as partes do aplicativo estejam alinhadas com os requisitos do usuário e as expectativas do projeto.</w:t>
       </w:r>
     </w:p>
     <w:p>
@@ -6704,27 +6099,7 @@
           <w:lang w:eastAsia="pt-BR"/>
           <w14:ligatures w14:val="none"/>
         </w:rPr>
-        <w:t xml:space="preserve"> Fornece uma visão geral do aplicativo </w:t>
-      </w:r>
-      <w:proofErr w:type="spellStart"/>
-      <w:r>
-        <w:rPr>
-          <w:rFonts w:ascii="Arial" w:eastAsia="Times New Roman" w:hAnsi="Arial" w:cs="Arial"/>
-          <w:kern w:val="0"/>
-          <w:lang w:eastAsia="pt-BR"/>
-          <w14:ligatures w14:val="none"/>
-        </w:rPr>
-        <w:t>FinTrack</w:t>
-      </w:r>
-      <w:proofErr w:type="spellEnd"/>
-      <w:r>
-        <w:rPr>
-          <w:rFonts w:ascii="Arial" w:eastAsia="Times New Roman" w:hAnsi="Arial" w:cs="Arial"/>
-          <w:kern w:val="0"/>
-          <w:lang w:eastAsia="pt-BR"/>
-          <w14:ligatures w14:val="none"/>
-        </w:rPr>
-        <w:t>, incluindo suas principais funcionalidades e objetivos.</w:t>
+        <w:t xml:space="preserve"> Fornece uma visão geral do aplicativo FinTrack, incluindo suas principais funcionalidades e objetivos.</w:t>
       </w:r>
     </w:p>
     <w:p>
@@ -6922,7 +6297,17 @@
           <w:lang w:eastAsia="pt-BR"/>
           <w14:ligatures w14:val="none"/>
         </w:rPr>
-        <w:t xml:space="preserve"> Aborda aspectos como desempenho, segurança, e usabilidade do sistema. Esses requisitos garantem que o aplicativo não só funcione corretamente, mas também ofereça uma experiência de usuário de alta qualidade.</w:t>
+        <w:t xml:space="preserve"> Aborda aspectos como desempenho, segurança, e usabilidade do sistema. Esses requisitos garantem que o aplicativo </w:t>
+      </w:r>
+      <w:r>
+        <w:rPr>
+          <w:rFonts w:ascii="Arial" w:eastAsia="Times New Roman" w:hAnsi="Arial" w:cs="Arial"/>
+          <w:kern w:val="0"/>
+          <w:lang w:eastAsia="pt-BR"/>
+          <w14:ligatures w14:val="none"/>
+        </w:rPr>
+        <w:lastRenderedPageBreak/>
+        <w:t>não só funcione corretamente, mas também ofereça uma experiência de usuário de alta qualidade.</w:t>
       </w:r>
     </w:p>
     <w:p/>
@@ -6945,7 +6330,6 @@
           <w:sz w:val="24"/>
           <w:szCs w:val="24"/>
         </w:rPr>
-        <w:lastRenderedPageBreak/>
         <w:t>9</w:t>
       </w:r>
       <w:r>
@@ -6977,21 +6361,7 @@
         <w:rPr>
           <w:lang w:eastAsia="pt-BR"/>
         </w:rPr>
-        <w:t xml:space="preserve">O projeto </w:t>
-      </w:r>
-      <w:proofErr w:type="spellStart"/>
-      <w:r>
-        <w:rPr>
-          <w:lang w:eastAsia="pt-BR"/>
-        </w:rPr>
-        <w:t>FinTrack</w:t>
-      </w:r>
-      <w:proofErr w:type="spellEnd"/>
-      <w:r>
-        <w:rPr>
-          <w:lang w:eastAsia="pt-BR"/>
-        </w:rPr>
-        <w:t xml:space="preserve"> foi desenvolvido por:</w:t>
+        <w:t>O projeto FinTrack foi desenvolvido por:</w:t>
       </w:r>
     </w:p>
     <w:p>
@@ -7037,7 +6407,25 @@
           <w:b/>
           <w:lang w:eastAsia="pt-BR"/>
         </w:rPr>
-        <w:t xml:space="preserve"> Mozena:</w:t>
+        <w:t xml:space="preserve"> </w:t>
+      </w:r>
+      <w:proofErr w:type="spellStart"/>
+      <w:r>
+        <w:rPr>
+          <w:rFonts w:ascii="Arial" w:hAnsi="Arial" w:cs="Arial"/>
+          <w:b/>
+          <w:lang w:eastAsia="pt-BR"/>
+        </w:rPr>
+        <w:t>Mozena</w:t>
+      </w:r>
+      <w:proofErr w:type="spellEnd"/>
+      <w:r>
+        <w:rPr>
+          <w:rFonts w:ascii="Arial" w:hAnsi="Arial" w:cs="Arial"/>
+          <w:b/>
+          <w:lang w:eastAsia="pt-BR"/>
+        </w:rPr>
+        <w:t>:</w:t>
       </w:r>
       <w:r>
         <w:rPr>
@@ -7074,21 +6462,7 @@
         <w:rPr>
           <w:rFonts w:ascii="Arial" w:hAnsi="Arial" w:cs="Arial"/>
         </w:rPr>
-        <w:t xml:space="preserve"> Desenvolvedora Front-</w:t>
-      </w:r>
-      <w:proofErr w:type="spellStart"/>
-      <w:r>
-        <w:rPr>
-          <w:rFonts w:ascii="Arial" w:hAnsi="Arial" w:cs="Arial"/>
-        </w:rPr>
-        <w:t>end</w:t>
-      </w:r>
-      <w:proofErr w:type="spellEnd"/>
-      <w:r>
-        <w:rPr>
-          <w:rFonts w:ascii="Arial" w:hAnsi="Arial" w:cs="Arial"/>
-        </w:rPr>
-        <w:t xml:space="preserve"> </w:t>
+        <w:t xml:space="preserve"> Desenvolvedora Front-end </w:t>
       </w:r>
       <w:r>
         <w:rPr>
@@ -7097,13 +6471,7 @@
         <w:t xml:space="preserve">e </w:t>
       </w:r>
       <w:r>
-        <w:t>A</w:t>
-      </w:r>
-      <w:r>
-        <w:t>nalista de documentação</w:t>
-      </w:r>
-      <w:r>
-        <w:t>.</w:t>
+        <w:t>Analista de documentação.</w:t>
       </w:r>
       <w:r>
         <w:rPr>
@@ -7134,49 +6502,7 @@
         <w:rPr>
           <w:rFonts w:ascii="Arial" w:hAnsi="Arial" w:cs="Arial"/>
         </w:rPr>
-        <w:t xml:space="preserve"> pelo desenvolvimento da interface do usuário do aplicativo </w:t>
-      </w:r>
-      <w:proofErr w:type="spellStart"/>
-      <w:r>
-        <w:rPr>
-          <w:rFonts w:ascii="Arial" w:hAnsi="Arial" w:cs="Arial"/>
-        </w:rPr>
-        <w:t>FinTrack</w:t>
-      </w:r>
-      <w:proofErr w:type="spellEnd"/>
-      <w:r>
-        <w:rPr>
-          <w:rFonts w:ascii="Arial" w:hAnsi="Arial" w:cs="Arial"/>
-        </w:rPr>
-        <w:t xml:space="preserve">, incluindo a criação das telas de </w:t>
-      </w:r>
-      <w:proofErr w:type="spellStart"/>
-      <w:r>
-        <w:rPr>
-          <w:rFonts w:ascii="Arial" w:hAnsi="Arial" w:cs="Arial"/>
-        </w:rPr>
-        <w:t>login</w:t>
-      </w:r>
-      <w:proofErr w:type="spellEnd"/>
-      <w:r>
-        <w:rPr>
-          <w:rFonts w:ascii="Arial" w:hAnsi="Arial" w:cs="Arial"/>
-        </w:rPr>
-        <w:t xml:space="preserve">, cadastro, </w:t>
-      </w:r>
-      <w:proofErr w:type="spellStart"/>
-      <w:r>
-        <w:rPr>
-          <w:rFonts w:ascii="Arial" w:hAnsi="Arial" w:cs="Arial"/>
-        </w:rPr>
-        <w:t>dashboard</w:t>
-      </w:r>
-      <w:proofErr w:type="spellEnd"/>
-      <w:r>
-        <w:rPr>
-          <w:rFonts w:ascii="Arial" w:hAnsi="Arial" w:cs="Arial"/>
-        </w:rPr>
-        <w:t xml:space="preserve"> e gerenciamento de transações e orçamentos. Ela também cuidou da documentação do projeto, fornecendo uma descrição clara das funcionalidades e instruções de uso.</w:t>
+        <w:t xml:space="preserve"> pelo desenvolvimento da interface do usuário do aplicativo FinTrack, incluindo a criação das telas de login, cadastro, dashboard e gerenciamento de transações e orçamentos. Ela também cuidou da documentação do projeto, fornecendo uma descrição clara das funcionalidades e instruções de uso.</w:t>
       </w:r>
     </w:p>
     <w:p>
@@ -7205,105 +6531,66 @@
           <w:b/>
           <w:lang w:val="en-US" w:eastAsia="pt-BR"/>
         </w:rPr>
-        <w:t xml:space="preserve">Leticia </w:t>
+        <w:t>Leticia Hofman:</w:t>
+      </w:r>
+      <w:r>
+        <w:rPr>
+          <w:lang w:val="en-US" w:eastAsia="pt-BR"/>
+        </w:rPr>
+        <w:t xml:space="preserve"> github.com/</w:t>
       </w:r>
       <w:proofErr w:type="spellStart"/>
       <w:r>
         <w:rPr>
-          <w:rFonts w:ascii="Arial" w:hAnsi="Arial" w:cs="Arial"/>
-          <w:b/>
           <w:lang w:val="en-US" w:eastAsia="pt-BR"/>
         </w:rPr>
-        <w:t>Hofman</w:t>
+        <w:t>lehhofman</w:t>
       </w:r>
       <w:proofErr w:type="spellEnd"/>
-      <w:r>
-        <w:rPr>
-          <w:rFonts w:ascii="Arial" w:hAnsi="Arial" w:cs="Arial"/>
-          <w:b/>
-          <w:lang w:val="en-US" w:eastAsia="pt-BR"/>
-        </w:rPr>
-        <w:t>:</w:t>
-      </w:r>
-      <w:r>
-        <w:rPr>
-          <w:lang w:val="en-US" w:eastAsia="pt-BR"/>
-        </w:rPr>
-        <w:t xml:space="preserve"> github.com/</w:t>
+    </w:p>
+    <w:p>
+      <w:pPr>
+        <w:pStyle w:val="PargrafodaLista"/>
+        <w:rPr>
+          <w:lang w:eastAsia="pt-BR"/>
+        </w:rPr>
+      </w:pPr>
+      <w:r>
+        <w:rPr>
+          <w:rStyle w:val="Forte"/>
+        </w:rPr>
+        <w:t>Função:</w:t>
+      </w:r>
+      <w:r>
+        <w:t xml:space="preserve"> Desenvolvedora Full Stack</w:t>
+      </w:r>
+      <w:r>
+        <w:br/>
+      </w:r>
+      <w:r>
+        <w:rPr>
+          <w:rStyle w:val="Forte"/>
+        </w:rPr>
+        <w:t>Descrição:</w:t>
+      </w:r>
+      <w:r>
+        <w:t xml:space="preserve"> Leticia fez a integração entre o front-end e o </w:t>
       </w:r>
       <w:proofErr w:type="spellStart"/>
       <w:r>
-        <w:rPr>
-          <w:lang w:val="en-US" w:eastAsia="pt-BR"/>
-        </w:rPr>
-        <w:t>lehhofman</w:t>
+        <w:t>back</w:t>
       </w:r>
       <w:proofErr w:type="spellEnd"/>
-    </w:p>
-    <w:p>
-      <w:pPr>
-        <w:pStyle w:val="PargrafodaLista"/>
-        <w:rPr>
-          <w:lang w:eastAsia="pt-BR"/>
-        </w:rPr>
-      </w:pPr>
-      <w:r>
-        <w:rPr>
-          <w:rStyle w:val="Forte"/>
-        </w:rPr>
-        <w:t>Função:</w:t>
-      </w:r>
-      <w:r>
-        <w:t xml:space="preserve"> Desenvolvedora </w:t>
+      <w:r>
+        <w:t xml:space="preserve">-end, além de realizar o desenvolvimento do </w:t>
       </w:r>
       <w:proofErr w:type="spellStart"/>
       <w:r>
-        <w:t>Full</w:t>
+        <w:t>back</w:t>
       </w:r>
       <w:proofErr w:type="spellEnd"/>
       <w:r>
-        <w:t xml:space="preserve"> </w:t>
-      </w:r>
-      <w:proofErr w:type="spellStart"/>
-      <w:r>
-        <w:t>Stack</w:t>
-      </w:r>
-      <w:proofErr w:type="spellEnd"/>
-      <w:r>
-        <w:br/>
-      </w:r>
-      <w:r>
-        <w:rPr>
-          <w:rStyle w:val="Forte"/>
-        </w:rPr>
-        <w:t>Descrição:</w:t>
-      </w:r>
-      <w:r>
-        <w:t xml:space="preserve"> Leticia fez a integração entre o front-</w:t>
-      </w:r>
-      <w:proofErr w:type="spellStart"/>
-      <w:r>
-        <w:t>end</w:t>
-      </w:r>
-      <w:proofErr w:type="spellEnd"/>
-      <w:r>
-        <w:t xml:space="preserve"> e o </w:t>
-      </w:r>
-      <w:proofErr w:type="spellStart"/>
-      <w:r>
-        <w:t>back-end</w:t>
-      </w:r>
-      <w:proofErr w:type="spellEnd"/>
-      <w:r>
-        <w:t xml:space="preserve">, além de realizar o desenvolvimento do </w:t>
-      </w:r>
-      <w:proofErr w:type="spellStart"/>
-      <w:r>
-        <w:t>back-end</w:t>
-      </w:r>
-      <w:proofErr w:type="spellEnd"/>
-      <w:r>
-        <w:t xml:space="preserve"> e a configuração do banco de dados. Ela também trabalhou na integração do aplicativo móvel, garantindo que todas as partes do sistema funcionassem em conjunto de maneira eficiente e segura.</w:t>
+        <w:t>-end e a configuração do banco de dados. Ela também trabalhou na integração do aplicativo móvel, garantindo que todas as partes do sistema funcionassem em conjunto de maneira eficiente e segura.</w:t>
       </w:r>
     </w:p>
     <w:p/>
@@ -7354,7 +6641,7 @@
 </file>
 
 <file path=word/endnotes.xml><?xml version="1.0" encoding="utf-8"?>
-<w:endnotes xmlns:wpc="http://schemas.microsoft.com/office/word/2010/wordprocessingCanvas" xmlns:mc="http://schemas.openxmlformats.org/markup-compatibility/2006" xmlns:o="urn:schemas-microsoft-com:office:office" xmlns:r="http://schemas.openxmlformats.org/officeDocument/2006/relationships" xmlns:m="http://schemas.openxmlformats.org/officeDocument/2006/math" xmlns:v="urn:schemas-microsoft-com:vml" xmlns:wp14="http://schemas.microsoft.com/office/word/2010/wordprocessingDrawing" xmlns:wp="http://schemas.openxmlformats.org/drawingml/2006/wordprocessingDrawing" xmlns:w10="urn:schemas-microsoft-com:office:word" xmlns:w="http://schemas.openxmlformats.org/wordprocessingml/2006/main" xmlns:w14="http://schemas.microsoft.com/office/word/2010/wordml" xmlns:w15="http://schemas.microsoft.com/office/word/2012/wordml" xmlns:wpg="http://schemas.microsoft.com/office/word/2010/wordprocessingGroup" xmlns:wpi="http://schemas.microsoft.com/office/word/2010/wordprocessingInk" xmlns:wne="http://schemas.microsoft.com/office/word/2006/wordml" xmlns:wps="http://schemas.microsoft.com/office/word/2010/wordprocessingShape" mc:Ignorable="w14 w15 wp14">
+<w:endnotes xmlns:wpc="http://schemas.microsoft.com/office/word/2010/wordprocessingCanvas" xmlns:cx="http://schemas.microsoft.com/office/drawing/2014/chartex" xmlns:cx1="http://schemas.microsoft.com/office/drawing/2015/9/8/chartex" xmlns:cx2="http://schemas.microsoft.com/office/drawing/2015/10/21/chartex" xmlns:cx3="http://schemas.microsoft.com/office/drawing/2016/5/9/chartex" xmlns:cx4="http://schemas.microsoft.com/office/drawing/2016/5/10/chartex" xmlns:cx5="http://schemas.microsoft.com/office/drawing/2016/5/11/chartex" xmlns:cx6="http://schemas.microsoft.com/office/drawing/2016/5/12/chartex" xmlns:cx7="http://schemas.microsoft.com/office/drawing/2016/5/13/chartex" xmlns:cx8="http://schemas.microsoft.com/office/drawing/2016/5/14/chartex" xmlns:mc="http://schemas.openxmlformats.org/markup-compatibility/2006" xmlns:aink="http://schemas.microsoft.com/office/drawing/2016/ink" xmlns:am3d="http://schemas.microsoft.com/office/drawing/2017/model3d" xmlns:o="urn:schemas-microsoft-com:office:office" xmlns:oel="http://schemas.microsoft.com/office/2019/extlst" xmlns:r="http://schemas.openxmlformats.org/officeDocument/2006/relationships" xmlns:m="http://schemas.openxmlformats.org/officeDocument/2006/math" xmlns:v="urn:schemas-microsoft-com:vml" xmlns:wp14="http://schemas.microsoft.com/office/word/2010/wordprocessingDrawing" xmlns:wp="http://schemas.openxmlformats.org/drawingml/2006/wordprocessingDrawing" xmlns:w10="urn:schemas-microsoft-com:office:word" xmlns:w="http://schemas.openxmlformats.org/wordprocessingml/2006/main" xmlns:w14="http://schemas.microsoft.com/office/word/2010/wordml" xmlns:w15="http://schemas.microsoft.com/office/word/2012/wordml" xmlns:w16cex="http://schemas.microsoft.com/office/word/2018/wordml/cex" xmlns:w16cid="http://schemas.microsoft.com/office/word/2016/wordml/cid" xmlns:w16="http://schemas.microsoft.com/office/word/2018/wordml" xmlns:w16du="http://schemas.microsoft.com/office/word/2023/wordml/word16du" xmlns:w16sdtdh="http://schemas.microsoft.com/office/word/2020/wordml/sdtdatahash" xmlns:w16se="http://schemas.microsoft.com/office/word/2015/wordml/symex" xmlns:wpg="http://schemas.microsoft.com/office/word/2010/wordprocessingGroup" xmlns:wpi="http://schemas.microsoft.com/office/word/2010/wordprocessingInk" xmlns:wne="http://schemas.microsoft.com/office/word/2006/wordml" xmlns:wps="http://schemas.microsoft.com/office/word/2010/wordprocessingShape" mc:Ignorable="w14 w15 w16se w16cid w16 w16cex w16sdtdh w16du wp14">
   <w:endnote w:type="separator" w:id="-1">
     <w:p>
       <w:pPr>
@@ -7379,7 +6666,7 @@
 </file>
 
 <file path=word/footnotes.xml><?xml version="1.0" encoding="utf-8"?>
-<w:footnotes xmlns:wpc="http://schemas.microsoft.com/office/word/2010/wordprocessingCanvas" xmlns:mc="http://schemas.openxmlformats.org/markup-compatibility/2006" xmlns:o="urn:schemas-microsoft-com:office:office" xmlns:r="http://schemas.openxmlformats.org/officeDocument/2006/relationships" xmlns:m="http://schemas.openxmlformats.org/officeDocument/2006/math" xmlns:v="urn:schemas-microsoft-com:vml" xmlns:wp14="http://schemas.microsoft.com/office/word/2010/wordprocessingDrawing" xmlns:wp="http://schemas.openxmlformats.org/drawingml/2006/wordprocessingDrawing" xmlns:w10="urn:schemas-microsoft-com:office:word" xmlns:w="http://schemas.openxmlformats.org/wordprocessingml/2006/main" xmlns:w14="http://schemas.microsoft.com/office/word/2010/wordml" xmlns:w15="http://schemas.microsoft.com/office/word/2012/wordml" xmlns:wpg="http://schemas.microsoft.com/office/word/2010/wordprocessingGroup" xmlns:wpi="http://schemas.microsoft.com/office/word/2010/wordprocessingInk" xmlns:wne="http://schemas.microsoft.com/office/word/2006/wordml" xmlns:wps="http://schemas.microsoft.com/office/word/2010/wordprocessingShape" mc:Ignorable="w14 w15 wp14">
+<w:footnotes xmlns:wpc="http://schemas.microsoft.com/office/word/2010/wordprocessingCanvas" xmlns:cx="http://schemas.microsoft.com/office/drawing/2014/chartex" xmlns:cx1="http://schemas.microsoft.com/office/drawing/2015/9/8/chartex" xmlns:cx2="http://schemas.microsoft.com/office/drawing/2015/10/21/chartex" xmlns:cx3="http://schemas.microsoft.com/office/drawing/2016/5/9/chartex" xmlns:cx4="http://schemas.microsoft.com/office/drawing/2016/5/10/chartex" xmlns:cx5="http://schemas.microsoft.com/office/drawing/2016/5/11/chartex" xmlns:cx6="http://schemas.microsoft.com/office/drawing/2016/5/12/chartex" xmlns:cx7="http://schemas.microsoft.com/office/drawing/2016/5/13/chartex" xmlns:cx8="http://schemas.microsoft.com/office/drawing/2016/5/14/chartex" xmlns:mc="http://schemas.openxmlformats.org/markup-compatibility/2006" xmlns:aink="http://schemas.microsoft.com/office/drawing/2016/ink" xmlns:am3d="http://schemas.microsoft.com/office/drawing/2017/model3d" xmlns:o="urn:schemas-microsoft-com:office:office" xmlns:oel="http://schemas.microsoft.com/office/2019/extlst" xmlns:r="http://schemas.openxmlformats.org/officeDocument/2006/relationships" xmlns:m="http://schemas.openxmlformats.org/officeDocument/2006/math" xmlns:v="urn:schemas-microsoft-com:vml" xmlns:wp14="http://schemas.microsoft.com/office/word/2010/wordprocessingDrawing" xmlns:wp="http://schemas.openxmlformats.org/drawingml/2006/wordprocessingDrawing" xmlns:w10="urn:schemas-microsoft-com:office:word" xmlns:w="http://schemas.openxmlformats.org/wordprocessingml/2006/main" xmlns:w14="http://schemas.microsoft.com/office/word/2010/wordml" xmlns:w15="http://schemas.microsoft.com/office/word/2012/wordml" xmlns:w16cex="http://schemas.microsoft.com/office/word/2018/wordml/cex" xmlns:w16cid="http://schemas.microsoft.com/office/word/2016/wordml/cid" xmlns:w16="http://schemas.microsoft.com/office/word/2018/wordml" xmlns:w16du="http://schemas.microsoft.com/office/word/2023/wordml/word16du" xmlns:w16sdtdh="http://schemas.microsoft.com/office/word/2020/wordml/sdtdatahash" xmlns:w16se="http://schemas.microsoft.com/office/word/2015/wordml/symex" xmlns:wpg="http://schemas.microsoft.com/office/word/2010/wordprocessingGroup" xmlns:wpi="http://schemas.microsoft.com/office/word/2010/wordprocessingInk" xmlns:wne="http://schemas.microsoft.com/office/word/2006/wordml" xmlns:wps="http://schemas.microsoft.com/office/word/2010/wordprocessingShape" mc:Ignorable="w14 w15 w16se w16cid w16 w16cex w16sdtdh w16du wp14">
   <w:footnote w:type="separator" w:id="-1">
     <w:p>
       <w:pPr>
@@ -7404,7 +6691,7 @@
 </file>
 
 <file path=word/header1.xml><?xml version="1.0" encoding="utf-8"?>
-<w:hdr xmlns:wpc="http://schemas.microsoft.com/office/word/2010/wordprocessingCanvas" xmlns:mc="http://schemas.openxmlformats.org/markup-compatibility/2006" xmlns:o="urn:schemas-microsoft-com:office:office" xmlns:r="http://schemas.openxmlformats.org/officeDocument/2006/relationships" xmlns:m="http://schemas.openxmlformats.org/officeDocument/2006/math" xmlns:v="urn:schemas-microsoft-com:vml" xmlns:wp14="http://schemas.microsoft.com/office/word/2010/wordprocessingDrawing" xmlns:wp="http://schemas.openxmlformats.org/drawingml/2006/wordprocessingDrawing" xmlns:w10="urn:schemas-microsoft-com:office:word" xmlns:w="http://schemas.openxmlformats.org/wordprocessingml/2006/main" xmlns:w14="http://schemas.microsoft.com/office/word/2010/wordml" xmlns:w15="http://schemas.microsoft.com/office/word/2012/wordml" xmlns:wpg="http://schemas.microsoft.com/office/word/2010/wordprocessingGroup" xmlns:wpi="http://schemas.microsoft.com/office/word/2010/wordprocessingInk" xmlns:wne="http://schemas.microsoft.com/office/word/2006/wordml" xmlns:wps="http://schemas.microsoft.com/office/word/2010/wordprocessingShape" mc:Ignorable="w14 w15 wp14">
+<w:hdr xmlns:wpc="http://schemas.microsoft.com/office/word/2010/wordprocessingCanvas" xmlns:cx="http://schemas.microsoft.com/office/drawing/2014/chartex" xmlns:cx1="http://schemas.microsoft.com/office/drawing/2015/9/8/chartex" xmlns:cx2="http://schemas.microsoft.com/office/drawing/2015/10/21/chartex" xmlns:cx3="http://schemas.microsoft.com/office/drawing/2016/5/9/chartex" xmlns:cx4="http://schemas.microsoft.com/office/drawing/2016/5/10/chartex" xmlns:cx5="http://schemas.microsoft.com/office/drawing/2016/5/11/chartex" xmlns:cx6="http://schemas.microsoft.com/office/drawing/2016/5/12/chartex" xmlns:cx7="http://schemas.microsoft.com/office/drawing/2016/5/13/chartex" xmlns:cx8="http://schemas.microsoft.com/office/drawing/2016/5/14/chartex" xmlns:mc="http://schemas.openxmlformats.org/markup-compatibility/2006" xmlns:aink="http://schemas.microsoft.com/office/drawing/2016/ink" xmlns:am3d="http://schemas.microsoft.com/office/drawing/2017/model3d" xmlns:o="urn:schemas-microsoft-com:office:office" xmlns:oel="http://schemas.microsoft.com/office/2019/extlst" xmlns:r="http://schemas.openxmlformats.org/officeDocument/2006/relationships" xmlns:m="http://schemas.openxmlformats.org/officeDocument/2006/math" xmlns:v="urn:schemas-microsoft-com:vml" xmlns:wp14="http://schemas.microsoft.com/office/word/2010/wordprocessingDrawing" xmlns:wp="http://schemas.openxmlformats.org/drawingml/2006/wordprocessingDrawing" xmlns:w10="urn:schemas-microsoft-com:office:word" xmlns:w="http://schemas.openxmlformats.org/wordprocessingml/2006/main" xmlns:w14="http://schemas.microsoft.com/office/word/2010/wordml" xmlns:w15="http://schemas.microsoft.com/office/word/2012/wordml" xmlns:w16cex="http://schemas.microsoft.com/office/word/2018/wordml/cex" xmlns:w16cid="http://schemas.microsoft.com/office/word/2016/wordml/cid" xmlns:w16="http://schemas.microsoft.com/office/word/2018/wordml" xmlns:w16du="http://schemas.microsoft.com/office/word/2023/wordml/word16du" xmlns:w16sdtdh="http://schemas.microsoft.com/office/word/2020/wordml/sdtdatahash" xmlns:w16se="http://schemas.microsoft.com/office/word/2015/wordml/symex" xmlns:wpg="http://schemas.microsoft.com/office/word/2010/wordprocessingGroup" xmlns:wpi="http://schemas.microsoft.com/office/word/2010/wordprocessingInk" xmlns:wne="http://schemas.microsoft.com/office/word/2006/wordml" xmlns:wps="http://schemas.microsoft.com/office/word/2010/wordprocessingShape" mc:Ignorable="w14 w15 w16se w16cid w16 w16cex w16sdtdh w16du wp14">
   <w:sdt>
     <w:sdtPr>
       <w:id w:val="-646512233"/>
@@ -7413,7 +6700,6 @@
         <w:docPartUnique/>
       </w:docPartObj>
     </w:sdtPr>
-    <w:sdtEndPr/>
     <w:sdtContent>
       <w:p>
         <w:pPr>
@@ -7450,7 +6736,7 @@
 </file>
 
 <file path=word/numbering.xml><?xml version="1.0" encoding="utf-8"?>
-<w:numbering xmlns:wpc="http://schemas.microsoft.com/office/word/2010/wordprocessingCanvas" xmlns:mc="http://schemas.openxmlformats.org/markup-compatibility/2006" xmlns:o="urn:schemas-microsoft-com:office:office" xmlns:r="http://schemas.openxmlformats.org/officeDocument/2006/relationships" xmlns:m="http://schemas.openxmlformats.org/officeDocument/2006/math" xmlns:v="urn:schemas-microsoft-com:vml" xmlns:wp14="http://schemas.microsoft.com/office/word/2010/wordprocessingDrawing" xmlns:wp="http://schemas.openxmlformats.org/drawingml/2006/wordprocessingDrawing" xmlns:w10="urn:schemas-microsoft-com:office:word" xmlns:w="http://schemas.openxmlformats.org/wordprocessingml/2006/main" xmlns:w14="http://schemas.microsoft.com/office/word/2010/wordml" xmlns:w15="http://schemas.microsoft.com/office/word/2012/wordml" xmlns:wpg="http://schemas.microsoft.com/office/word/2010/wordprocessingGroup" xmlns:wpi="http://schemas.microsoft.com/office/word/2010/wordprocessingInk" xmlns:wne="http://schemas.microsoft.com/office/word/2006/wordml" xmlns:wps="http://schemas.microsoft.com/office/word/2010/wordprocessingShape" mc:Ignorable="w14 w15 wp14">
+<w:numbering xmlns:wpc="http://schemas.microsoft.com/office/word/2010/wordprocessingCanvas" xmlns:cx="http://schemas.microsoft.com/office/drawing/2014/chartex" xmlns:cx1="http://schemas.microsoft.com/office/drawing/2015/9/8/chartex" xmlns:cx2="http://schemas.microsoft.com/office/drawing/2015/10/21/chartex" xmlns:cx3="http://schemas.microsoft.com/office/drawing/2016/5/9/chartex" xmlns:cx4="http://schemas.microsoft.com/office/drawing/2016/5/10/chartex" xmlns:cx5="http://schemas.microsoft.com/office/drawing/2016/5/11/chartex" xmlns:cx6="http://schemas.microsoft.com/office/drawing/2016/5/12/chartex" xmlns:cx7="http://schemas.microsoft.com/office/drawing/2016/5/13/chartex" xmlns:cx8="http://schemas.microsoft.com/office/drawing/2016/5/14/chartex" xmlns:mc="http://schemas.openxmlformats.org/markup-compatibility/2006" xmlns:aink="http://schemas.microsoft.com/office/drawing/2016/ink" xmlns:am3d="http://schemas.microsoft.com/office/drawing/2017/model3d" xmlns:o="urn:schemas-microsoft-com:office:office" xmlns:oel="http://schemas.microsoft.com/office/2019/extlst" xmlns:r="http://schemas.openxmlformats.org/officeDocument/2006/relationships" xmlns:m="http://schemas.openxmlformats.org/officeDocument/2006/math" xmlns:v="urn:schemas-microsoft-com:vml" xmlns:wp14="http://schemas.microsoft.com/office/word/2010/wordprocessingDrawing" xmlns:wp="http://schemas.openxmlformats.org/drawingml/2006/wordprocessingDrawing" xmlns:w10="urn:schemas-microsoft-com:office:word" xmlns:w="http://schemas.openxmlformats.org/wordprocessingml/2006/main" xmlns:w14="http://schemas.microsoft.com/office/word/2010/wordml" xmlns:w15="http://schemas.microsoft.com/office/word/2012/wordml" xmlns:w16cex="http://schemas.microsoft.com/office/word/2018/wordml/cex" xmlns:w16cid="http://schemas.microsoft.com/office/word/2016/wordml/cid" xmlns:w16="http://schemas.microsoft.com/office/word/2018/wordml" xmlns:w16du="http://schemas.microsoft.com/office/word/2023/wordml/word16du" xmlns:w16sdtdh="http://schemas.microsoft.com/office/word/2020/wordml/sdtdatahash" xmlns:w16se="http://schemas.microsoft.com/office/word/2015/wordml/symex" xmlns:wpg="http://schemas.microsoft.com/office/word/2010/wordprocessingGroup" xmlns:wpi="http://schemas.microsoft.com/office/word/2010/wordprocessingInk" xmlns:wne="http://schemas.microsoft.com/office/word/2006/wordml" xmlns:wps="http://schemas.microsoft.com/office/word/2010/wordprocessingShape" mc:Ignorable="w14 w15 w16se w16cid w16 w16cex w16sdtdh w16du wp14">
   <w:abstractNum w:abstractNumId="0" w15:restartNumberingAfterBreak="0">
     <w:nsid w:val="041D0529"/>
     <w:multiLevelType w:val="multilevel"/>
@@ -11452,116 +10738,116 @@
       </w:pPr>
     </w:lvl>
   </w:abstractNum>
-  <w:num w:numId="1">
+  <w:num w:numId="1" w16cid:durableId="1519928222">
     <w:abstractNumId w:val="13"/>
   </w:num>
-  <w:num w:numId="2">
+  <w:num w:numId="2" w16cid:durableId="384569222">
     <w:abstractNumId w:val="18"/>
   </w:num>
-  <w:num w:numId="3">
+  <w:num w:numId="3" w16cid:durableId="2120101148">
     <w:abstractNumId w:val="30"/>
   </w:num>
-  <w:num w:numId="4">
+  <w:num w:numId="4" w16cid:durableId="720642105">
     <w:abstractNumId w:val="27"/>
   </w:num>
-  <w:num w:numId="5">
+  <w:num w:numId="5" w16cid:durableId="1542136204">
     <w:abstractNumId w:val="32"/>
   </w:num>
-  <w:num w:numId="6">
+  <w:num w:numId="6" w16cid:durableId="687096954">
     <w:abstractNumId w:val="0"/>
   </w:num>
-  <w:num w:numId="7">
+  <w:num w:numId="7" w16cid:durableId="382993786">
     <w:abstractNumId w:val="10"/>
   </w:num>
-  <w:num w:numId="8">
+  <w:num w:numId="8" w16cid:durableId="25521942">
     <w:abstractNumId w:val="26"/>
   </w:num>
-  <w:num w:numId="9">
+  <w:num w:numId="9" w16cid:durableId="1750810279">
     <w:abstractNumId w:val="5"/>
   </w:num>
-  <w:num w:numId="10">
+  <w:num w:numId="10" w16cid:durableId="418255992">
     <w:abstractNumId w:val="8"/>
   </w:num>
-  <w:num w:numId="11">
+  <w:num w:numId="11" w16cid:durableId="1124471305">
     <w:abstractNumId w:val="11"/>
   </w:num>
-  <w:num w:numId="12">
+  <w:num w:numId="12" w16cid:durableId="683820292">
     <w:abstractNumId w:val="29"/>
   </w:num>
-  <w:num w:numId="13">
+  <w:num w:numId="13" w16cid:durableId="474686640">
     <w:abstractNumId w:val="7"/>
   </w:num>
-  <w:num w:numId="14">
+  <w:num w:numId="14" w16cid:durableId="468984709">
     <w:abstractNumId w:val="17"/>
   </w:num>
-  <w:num w:numId="15">
+  <w:num w:numId="15" w16cid:durableId="13770323">
     <w:abstractNumId w:val="28"/>
   </w:num>
-  <w:num w:numId="16">
+  <w:num w:numId="16" w16cid:durableId="1779136778">
     <w:abstractNumId w:val="21"/>
   </w:num>
-  <w:num w:numId="17">
+  <w:num w:numId="17" w16cid:durableId="1157915999">
     <w:abstractNumId w:val="34"/>
   </w:num>
-  <w:num w:numId="18">
+  <w:num w:numId="18" w16cid:durableId="2050370330">
     <w:abstractNumId w:val="16"/>
   </w:num>
-  <w:num w:numId="19">
+  <w:num w:numId="19" w16cid:durableId="1290867123">
     <w:abstractNumId w:val="9"/>
   </w:num>
-  <w:num w:numId="20">
+  <w:num w:numId="20" w16cid:durableId="888807203">
     <w:abstractNumId w:val="12"/>
   </w:num>
-  <w:num w:numId="21">
+  <w:num w:numId="21" w16cid:durableId="1395928085">
     <w:abstractNumId w:val="19"/>
   </w:num>
-  <w:num w:numId="22">
+  <w:num w:numId="22" w16cid:durableId="1480225178">
     <w:abstractNumId w:val="2"/>
   </w:num>
-  <w:num w:numId="23">
+  <w:num w:numId="23" w16cid:durableId="785007588">
     <w:abstractNumId w:val="31"/>
   </w:num>
-  <w:num w:numId="24">
+  <w:num w:numId="24" w16cid:durableId="581647499">
     <w:abstractNumId w:val="33"/>
   </w:num>
-  <w:num w:numId="25">
+  <w:num w:numId="25" w16cid:durableId="1874951892">
     <w:abstractNumId w:val="14"/>
   </w:num>
-  <w:num w:numId="26">
+  <w:num w:numId="26" w16cid:durableId="176425731">
     <w:abstractNumId w:val="22"/>
   </w:num>
-  <w:num w:numId="27">
+  <w:num w:numId="27" w16cid:durableId="1084836304">
     <w:abstractNumId w:val="1"/>
   </w:num>
-  <w:num w:numId="28">
+  <w:num w:numId="28" w16cid:durableId="164176407">
     <w:abstractNumId w:val="3"/>
   </w:num>
-  <w:num w:numId="29">
+  <w:num w:numId="29" w16cid:durableId="802694953">
     <w:abstractNumId w:val="25"/>
   </w:num>
-  <w:num w:numId="30">
+  <w:num w:numId="30" w16cid:durableId="404688551">
     <w:abstractNumId w:val="24"/>
   </w:num>
-  <w:num w:numId="31">
+  <w:num w:numId="31" w16cid:durableId="1705860985">
     <w:abstractNumId w:val="23"/>
   </w:num>
-  <w:num w:numId="32">
+  <w:num w:numId="32" w16cid:durableId="296449890">
     <w:abstractNumId w:val="20"/>
   </w:num>
-  <w:num w:numId="33">
+  <w:num w:numId="33" w16cid:durableId="1107195082">
     <w:abstractNumId w:val="15"/>
   </w:num>
-  <w:num w:numId="34">
+  <w:num w:numId="34" w16cid:durableId="1484809671">
     <w:abstractNumId w:val="6"/>
   </w:num>
-  <w:num w:numId="35">
+  <w:num w:numId="35" w16cid:durableId="1357929780">
     <w:abstractNumId w:val="4"/>
   </w:num>
 </w:numbering>
 </file>
 
 <file path=word/styles.xml><?xml version="1.0" encoding="utf-8"?>
-<w:styles xmlns:mc="http://schemas.openxmlformats.org/markup-compatibility/2006" xmlns:r="http://schemas.openxmlformats.org/officeDocument/2006/relationships" xmlns:w="http://schemas.openxmlformats.org/wordprocessingml/2006/main" xmlns:w14="http://schemas.microsoft.com/office/word/2010/wordml" xmlns:w15="http://schemas.microsoft.com/office/word/2012/wordml" mc:Ignorable="w14 w15">
+<w:styles xmlns:mc="http://schemas.openxmlformats.org/markup-compatibility/2006" xmlns:r="http://schemas.openxmlformats.org/officeDocument/2006/relationships" xmlns:w="http://schemas.openxmlformats.org/wordprocessingml/2006/main" xmlns:w14="http://schemas.microsoft.com/office/word/2010/wordml" xmlns:w15="http://schemas.microsoft.com/office/word/2012/wordml" xmlns:w16cex="http://schemas.microsoft.com/office/word/2018/wordml/cex" xmlns:w16cid="http://schemas.microsoft.com/office/word/2016/wordml/cid" xmlns:w16="http://schemas.microsoft.com/office/word/2018/wordml" xmlns:w16du="http://schemas.microsoft.com/office/word/2023/wordml/word16du" xmlns:w16sdtdh="http://schemas.microsoft.com/office/word/2020/wordml/sdtdatahash" xmlns:w16se="http://schemas.microsoft.com/office/word/2015/wordml/symex" mc:Ignorable="w14 w15 w16se w16cid w16 w16cex w16sdtdh w16du">
   <w:docDefaults>
     <w:rPrDefault>
       <w:rPr>
@@ -11579,7 +10865,7 @@
       </w:pPr>
     </w:pPrDefault>
   </w:docDefaults>
-  <w:latentStyles w:defLockedState="0" w:defUIPriority="99" w:defSemiHidden="0" w:defUnhideWhenUsed="0" w:defQFormat="0" w:count="371">
+  <w:latentStyles w:defLockedState="0" w:defUIPriority="99" w:defSemiHidden="0" w:defUnhideWhenUsed="0" w:defQFormat="0" w:count="376">
     <w:lsdException w:name="Normal" w:uiPriority="0" w:qFormat="1"/>
     <w:lsdException w:name="heading 1" w:uiPriority="9" w:qFormat="1"/>
     <w:lsdException w:name="heading 2" w:semiHidden="1" w:uiPriority="9" w:unhideWhenUsed="1" w:qFormat="1"/>
@@ -11951,6 +11237,11 @@
     <w:lsdException w:name="List Table 5 Dark Accent 6" w:uiPriority="50"/>
     <w:lsdException w:name="List Table 6 Colorful Accent 6" w:uiPriority="51"/>
     <w:lsdException w:name="List Table 7 Colorful Accent 6" w:uiPriority="52"/>
+    <w:lsdException w:name="Mention" w:semiHidden="1" w:unhideWhenUsed="1"/>
+    <w:lsdException w:name="Smart Hyperlink" w:semiHidden="1" w:unhideWhenUsed="1"/>
+    <w:lsdException w:name="Hashtag" w:semiHidden="1" w:unhideWhenUsed="1"/>
+    <w:lsdException w:name="Unresolved Mention" w:semiHidden="1" w:unhideWhenUsed="1"/>
+    <w:lsdException w:name="Smart Link" w:semiHidden="1" w:unhideWhenUsed="1"/>
   </w:latentStyles>
   <w:style w:type="paragraph" w:default="1" w:styleId="Normal">
     <w:name w:val="Normal"/>
@@ -12838,21 +12129,6 @@
 </file>
 
 <file path=customXml/item1.xml><?xml version="1.0" encoding="utf-8"?>
-<p:properties xmlns:p="http://schemas.microsoft.com/office/2006/metadata/properties" xmlns:xsi="http://www.w3.org/2001/XMLSchema-instance" xmlns:pc="http://schemas.microsoft.com/office/infopath/2007/PartnerControls">
-  <documentManagement/>
-</p:properties>
-</file>
-
-<file path=customXml/item2.xml><?xml version="1.0" encoding="utf-8"?>
-<?mso-contentType ?>
-<FormTemplates xmlns="http://schemas.microsoft.com/sharepoint/v3/contenttype/forms">
-  <Display>DocumentLibraryForm</Display>
-  <Edit>DocumentLibraryForm</Edit>
-  <New>DocumentLibraryForm</New>
-</FormTemplates>
-</file>
-
-<file path=customXml/item3.xml><?xml version="1.0" encoding="utf-8"?>
 <ct:contentTypeSchema xmlns:ct="http://schemas.microsoft.com/office/2006/metadata/contentType" xmlns:ma="http://schemas.microsoft.com/office/2006/metadata/properties/metaAttributes" ct:_="" ma:_="" ma:contentTypeName="Documento" ma:contentTypeID="0x0101004E4735C977285349B61F7518CE730F4F" ma:contentTypeVersion="0" ma:contentTypeDescription="Crie um novo documento." ma:contentTypeScope="" ma:versionID="d26e2a03e698d5aa00dbd99880cb7651">
   <xsd:schema xmlns:xsd="http://www.w3.org/2001/XMLSchema" xmlns:xs="http://www.w3.org/2001/XMLSchema" xmlns:p="http://schemas.microsoft.com/office/2006/metadata/properties" targetNamespace="http://schemas.microsoft.com/office/2006/metadata/properties" ma:root="true" ma:fieldsID="1710f9e350501953b0237a0a2033664d">
     <xsd:element name="properties">
@@ -12966,28 +12242,26 @@
 </ct:contentTypeSchema>
 </file>
 
+<file path=customXml/item2.xml><?xml version="1.0" encoding="utf-8"?>
+<?mso-contentType ?>
+<FormTemplates xmlns="http://schemas.microsoft.com/sharepoint/v3/contenttype/forms">
+  <Display>DocumentLibraryForm</Display>
+  <Edit>DocumentLibraryForm</Edit>
+  <New>DocumentLibraryForm</New>
+</FormTemplates>
+</file>
+
+<file path=customXml/item3.xml><?xml version="1.0" encoding="utf-8"?>
+<p:properties xmlns:p="http://schemas.microsoft.com/office/2006/metadata/properties" xmlns:xsi="http://www.w3.org/2001/XMLSchema-instance" xmlns:pc="http://schemas.microsoft.com/office/infopath/2007/PartnerControls">
+  <documentManagement/>
+</p:properties>
+</file>
+
 <file path=customXml/item4.xml><?xml version="1.0" encoding="utf-8"?>
 <b:Sources xmlns:b="http://schemas.openxmlformats.org/officeDocument/2006/bibliography" xmlns="http://schemas.openxmlformats.org/officeDocument/2006/bibliography" SelectedStyle="\APASixthEditionOfficeOnline.xsl" StyleName="APA" Version="6"/>
 </file>
 
 <file path=customXml/itemProps1.xml><?xml version="1.0" encoding="utf-8"?>
-<ds:datastoreItem xmlns:ds="http://schemas.openxmlformats.org/officeDocument/2006/customXml" ds:itemID="{F828A679-E672-4D15-8012-C28C24A08A2E}">
-  <ds:schemaRefs>
-    <ds:schemaRef ds:uri="http://schemas.microsoft.com/office/2006/metadata/properties"/>
-    <ds:schemaRef ds:uri="http://schemas.microsoft.com/office/infopath/2007/PartnerControls"/>
-  </ds:schemaRefs>
-</ds:datastoreItem>
-</file>
-
-<file path=customXml/itemProps2.xml><?xml version="1.0" encoding="utf-8"?>
-<ds:datastoreItem xmlns:ds="http://schemas.openxmlformats.org/officeDocument/2006/customXml" ds:itemID="{B8405BBD-4D22-4D81-8335-AFE6FDEDC5A7}">
-  <ds:schemaRefs>
-    <ds:schemaRef ds:uri="http://schemas.microsoft.com/sharepoint/v3/contenttype/forms"/>
-  </ds:schemaRefs>
-</ds:datastoreItem>
-</file>
-
-<file path=customXml/itemProps3.xml><?xml version="1.0" encoding="utf-8"?>
 <ds:datastoreItem xmlns:ds="http://schemas.openxmlformats.org/officeDocument/2006/customXml" ds:itemID="{AF136307-7EF6-4F28-AE89-24D1CD5D4F04}">
   <ds:schemaRefs>
     <ds:schemaRef ds:uri="http://schemas.microsoft.com/office/2006/metadata/contentType"/>
@@ -13003,6 +12277,23 @@
 </ds:datastoreItem>
 </file>
 
+<file path=customXml/itemProps2.xml><?xml version="1.0" encoding="utf-8"?>
+<ds:datastoreItem xmlns:ds="http://schemas.openxmlformats.org/officeDocument/2006/customXml" ds:itemID="{B8405BBD-4D22-4D81-8335-AFE6FDEDC5A7}">
+  <ds:schemaRefs>
+    <ds:schemaRef ds:uri="http://schemas.microsoft.com/sharepoint/v3/contenttype/forms"/>
+  </ds:schemaRefs>
+</ds:datastoreItem>
+</file>
+
+<file path=customXml/itemProps3.xml><?xml version="1.0" encoding="utf-8"?>
+<ds:datastoreItem xmlns:ds="http://schemas.openxmlformats.org/officeDocument/2006/customXml" ds:itemID="{F828A679-E672-4D15-8012-C28C24A08A2E}">
+  <ds:schemaRefs>
+    <ds:schemaRef ds:uri="http://schemas.microsoft.com/office/2006/metadata/properties"/>
+    <ds:schemaRef ds:uri="http://schemas.microsoft.com/office/infopath/2007/PartnerControls"/>
+  </ds:schemaRefs>
+</ds:datastoreItem>
+</file>
+
 <file path=customXml/itemProps4.xml><?xml version="1.0" encoding="utf-8"?>
 <ds:datastoreItem xmlns:ds="http://schemas.openxmlformats.org/officeDocument/2006/customXml" ds:itemID="{176120B9-D6D2-4A42-902B-E1854E3DAB15}">
   <ds:schemaRefs>
